--- a/Relatorio/RelatórioBD.docx
+++ b/Relatorio/RelatórioBD.docx
@@ -527,12 +527,6 @@
     </w:p>
     <w:sdt>
       <w:sdtPr>
-        <w:rPr>
-          <w:rFonts w:ascii="Arial" w:eastAsia="Arial" w:hAnsi="Arial" w:cs="Arial"/>
-          <w:color w:val="auto"/>
-          <w:sz w:val="22"/>
-          <w:szCs w:val="22"/>
-        </w:rPr>
         <w:id w:val="1206289664"/>
         <w:docPartObj>
           <w:docPartGallery w:val="Table of Contents"/>
@@ -541,8 +535,12 @@
       </w:sdtPr>
       <w:sdtEndPr>
         <w:rPr>
+          <w:rFonts w:ascii="Arial" w:eastAsia="Arial" w:hAnsi="Arial" w:cs="Arial"/>
           <w:b/>
           <w:bCs/>
+          <w:color w:val="auto"/>
+          <w:sz w:val="22"/>
+          <w:szCs w:val="22"/>
         </w:rPr>
       </w:sdtEndPr>
       <w:sdtContent>
@@ -2271,7 +2269,15 @@
           <w:sz w:val="24"/>
           <w:szCs w:val="24"/>
         </w:rPr>
-        <w:t>O desenvolvimento deste trabalho prático tem como objetivo a aplicação prática dos conhecimentos adquiridos nas aulas teóricas e práticas desta unidade curricular em toda a sua plenitude, desde o pensamento e desenho do modelo da base de dados à sua gestão e manipulação por sistemas de software.</w:t>
+        <w:t>O desenvolvimento deste trabalho prático tem como objetivo a aplicação prática dos conhecimentos adquiridos nas aulas teóricas e práticas desta unidade curricular em toda a sua plenitude, desde o pensamento e desenho do modelo da b</w:t>
+      </w:r>
+      <w:r>
+        <w:rPr>
+          <w:rFonts w:ascii="Calibri" w:eastAsia="Calibri" w:hAnsi="Calibri" w:cs="Calibri"/>
+          <w:sz w:val="24"/>
+          <w:szCs w:val="24"/>
+        </w:rPr>
+        <w:t>ase de dados à sua gestão e manipulação por sistemas de software.</w:t>
       </w:r>
     </w:p>
     <w:p>
@@ -2664,7 +2670,15 @@
           <w:sz w:val="24"/>
           <w:szCs w:val="24"/>
         </w:rPr>
-        <w:t xml:space="preserve"> cliente, pode comprar vinho, e é apenas caracterizado pelo seu NIF.</w:t>
+        <w:t xml:space="preserve"> c</w:t>
+      </w:r>
+      <w:r>
+        <w:rPr>
+          <w:rFonts w:ascii="Calibri" w:eastAsia="Calibri" w:hAnsi="Calibri" w:cs="Calibri"/>
+          <w:sz w:val="24"/>
+          <w:szCs w:val="24"/>
+        </w:rPr>
+        <w:t>liente, pode comprar vinho, e é apenas caracterizado pelo seu NIF.</w:t>
       </w:r>
     </w:p>
     <w:p>
@@ -2700,7 +2714,15 @@
           <w:sz w:val="24"/>
           <w:szCs w:val="24"/>
         </w:rPr>
-        <w:t>Um funcionário representa um trabalhador no sistema. Está encarregue de efetuar todas as operações relativas à empresa de vinhos que trabalha, podendo este funcionário ser gerente de adega, operador de adega e operador agrícola, sendo estes caracterizados por um IBAN, número de segurança social e a data de início de atividade na empresa.</w:t>
+        <w:t>Um funcionário representa um trabalhador no sistema. Está encarregue de efetuar todas as operações relativas à empresa de vinhos que trabalha, podendo este funcionário ser ge</w:t>
+      </w:r>
+      <w:r>
+        <w:rPr>
+          <w:rFonts w:ascii="Calibri" w:eastAsia="Calibri" w:hAnsi="Calibri" w:cs="Calibri"/>
+          <w:sz w:val="24"/>
+          <w:szCs w:val="24"/>
+        </w:rPr>
+        <w:t>rente de adega, operador de adega e operador agrícola, sendo estes caracterizados por um IBAN, número de segurança social e a data de início de atividade na empresa.</w:t>
       </w:r>
     </w:p>
     <w:p>
@@ -2754,7 +2776,15 @@
           <w:sz w:val="24"/>
           <w:szCs w:val="24"/>
         </w:rPr>
-        <w:t xml:space="preserve"> gerente trabalha fora dos trabalhos mais pesados e tal como o nome indica, este gere todo o sistema, sendo este definido com um número de funcionário.</w:t>
+        <w:t xml:space="preserve"> gerente trabalha fora dos trabalhos mais pesados e tal como o nome indica, </w:t>
+      </w:r>
+      <w:r>
+        <w:rPr>
+          <w:rFonts w:ascii="Calibri" w:eastAsia="Calibri" w:hAnsi="Calibri" w:cs="Calibri"/>
+          <w:sz w:val="24"/>
+          <w:szCs w:val="24"/>
+        </w:rPr>
+        <w:t>este gere todo o sistema, sendo este definido com um número de funcionário.</w:t>
       </w:r>
     </w:p>
     <w:p>
@@ -2878,7 +2908,15 @@
           <w:sz w:val="24"/>
           <w:szCs w:val="24"/>
         </w:rPr>
-        <w:t>A Adega contém um nome, um endereço, e um responsável (sendo este um funcionário da empresa), possui também uma capacidade máxima de litros de vinho que pode armazenar dependendo do número de cubas que tem.</w:t>
+        <w:t>A Adega contém um nome, um endereço, e um responsável (sendo este um funcionário da empresa), possui também uma capacidade máxim</w:t>
+      </w:r>
+      <w:r>
+        <w:rPr>
+          <w:rFonts w:ascii="Calibri" w:eastAsia="Calibri" w:hAnsi="Calibri" w:cs="Calibri"/>
+          <w:sz w:val="24"/>
+          <w:szCs w:val="24"/>
+        </w:rPr>
+        <w:t>a de litros de vinho que pode armazenar dependendo do número de cubas que tem.</w:t>
       </w:r>
     </w:p>
     <w:p>
@@ -2995,7 +3033,15 @@
           <w:sz w:val="24"/>
           <w:szCs w:val="24"/>
         </w:rPr>
-        <w:t xml:space="preserve"> casta do vinho tem associada um ID e um nome</w:t>
+        <w:t xml:space="preserve"> casta do vinho tem asso</w:t>
+      </w:r>
+      <w:r>
+        <w:rPr>
+          <w:rFonts w:ascii="Calibri" w:eastAsia="Calibri" w:hAnsi="Calibri" w:cs="Calibri"/>
+          <w:sz w:val="24"/>
+          <w:szCs w:val="24"/>
+        </w:rPr>
+        <w:t>ciada um ID e um nome</w:t>
       </w:r>
     </w:p>
     <w:p>
@@ -3086,7 +3132,23 @@
           <w:sz w:val="24"/>
           <w:szCs w:val="24"/>
         </w:rPr>
-        <w:t xml:space="preserve">Um terreno, é uma parcela de terra que tem vinha plantada, sendo essa parcela caracterizada pelo ano de plantação e os hectares da vinha, também possui uma localização. A este terreno encontra-se também associada a casta das uvas. Destes terrenos saem as uvas que irão ser usadas para produzir os vinhos na adega.   </w:t>
+        <w:t xml:space="preserve">Um terreno, é uma parcela de terra </w:t>
+      </w:r>
+      <w:r>
+        <w:rPr>
+          <w:rFonts w:ascii="Calibri" w:eastAsia="Calibri" w:hAnsi="Calibri" w:cs="Calibri"/>
+          <w:sz w:val="24"/>
+          <w:szCs w:val="24"/>
+        </w:rPr>
+        <w:t>que tem vinha plantada, sendo essa parcela caracterizada pelo ano de plantação e os hectares da vinha, também possui uma localização. A este terreno encontra-se também associada a casta das uvas. Destes terrenos saem as uvas que irão ser usadas para produz</w:t>
+      </w:r>
+      <w:r>
+        <w:rPr>
+          <w:rFonts w:ascii="Calibri" w:eastAsia="Calibri" w:hAnsi="Calibri" w:cs="Calibri"/>
+          <w:sz w:val="24"/>
+          <w:szCs w:val="24"/>
+        </w:rPr>
+        <w:t xml:space="preserve">ir os vinhos na adega.   </w:t>
       </w:r>
     </w:p>
     <w:p>
@@ -3170,7 +3232,15 @@
           <w:sz w:val="24"/>
           <w:szCs w:val="24"/>
         </w:rPr>
-        <w:t xml:space="preserve">O tipo de trabalho é referente ao operador agrícola e refere-se aos tipos de trabalho que este pode exercer nos terrenos que trabalha. </w:t>
+        <w:t>O tipo de trabalho é referente ao operador agrícola e refere-se aos tipo</w:t>
+      </w:r>
+      <w:r>
+        <w:rPr>
+          <w:rFonts w:ascii="Calibri" w:eastAsia="Calibri" w:hAnsi="Calibri" w:cs="Calibri"/>
+          <w:sz w:val="24"/>
+          <w:szCs w:val="24"/>
+        </w:rPr>
+        <w:t xml:space="preserve">s de trabalho que este pode exercer nos terrenos que trabalha. </w:t>
       </w:r>
     </w:p>
     <w:p>
@@ -3301,33 +3371,49 @@
           <w:sz w:val="24"/>
           <w:szCs w:val="24"/>
         </w:rPr>
-        <w:t>Durante o processo de conceptualização da base de dados o desenho da mesma sofreu algumas alterações, quer por particularidades que nos apercebemos que fariam mais sentido de certa maneira, quer também para tornar todo o sistema mais robusto e mais próximo da realidade. Sendo este um relatório final, vamos apresentar os diagramas finais da nossa base de dados.</w:t>
-      </w:r>
-    </w:p>
-    <w:p>
-      <w:pPr>
-        <w:rPr>
-          <w:rFonts w:ascii="Calibri" w:eastAsia="Calibri" w:hAnsi="Calibri" w:cs="Calibri"/>
-          <w:sz w:val="24"/>
-          <w:szCs w:val="24"/>
-        </w:rPr>
-      </w:pPr>
-    </w:p>
-    <w:p>
-      <w:pPr>
-        <w:rPr>
-          <w:rFonts w:ascii="Calibri" w:eastAsia="Calibri" w:hAnsi="Calibri" w:cs="Calibri"/>
-          <w:sz w:val="24"/>
-          <w:szCs w:val="24"/>
-        </w:rPr>
-      </w:pPr>
-      <w:r>
-        <w:rPr>
-          <w:rFonts w:ascii="Calibri" w:eastAsia="Calibri" w:hAnsi="Calibri" w:cs="Calibri"/>
-          <w:sz w:val="24"/>
-          <w:szCs w:val="24"/>
-        </w:rPr>
-        <w:t>NOTA: dado o tamanho de alguns diagramas que serão mostrados nas próximas páginas, poderá não ser fácil entender algumas entidades, assim sendo, as figuras com os diagramas encontram-se na pasta “</w:t>
+        <w:t>Durante o processo de conceptualização da base de dados o desenho da mesma sofreu algumas alterações, quer por particularidades que nos apercebemos que fariam mais sentido de certa maneira, quer também para tornar todo o sistema mais robusto e mais próximo</w:t>
+      </w:r>
+      <w:r>
+        <w:rPr>
+          <w:rFonts w:ascii="Calibri" w:eastAsia="Calibri" w:hAnsi="Calibri" w:cs="Calibri"/>
+          <w:sz w:val="24"/>
+          <w:szCs w:val="24"/>
+        </w:rPr>
+        <w:t xml:space="preserve"> da realidade. Sendo este um relatório final, vamos apresentar os diagramas finais da nossa base de dados.</w:t>
+      </w:r>
+    </w:p>
+    <w:p>
+      <w:pPr>
+        <w:rPr>
+          <w:rFonts w:ascii="Calibri" w:eastAsia="Calibri" w:hAnsi="Calibri" w:cs="Calibri"/>
+          <w:sz w:val="24"/>
+          <w:szCs w:val="24"/>
+        </w:rPr>
+      </w:pPr>
+    </w:p>
+    <w:p>
+      <w:pPr>
+        <w:rPr>
+          <w:rFonts w:ascii="Calibri" w:eastAsia="Calibri" w:hAnsi="Calibri" w:cs="Calibri"/>
+          <w:sz w:val="24"/>
+          <w:szCs w:val="24"/>
+        </w:rPr>
+      </w:pPr>
+      <w:r>
+        <w:rPr>
+          <w:rFonts w:ascii="Calibri" w:eastAsia="Calibri" w:hAnsi="Calibri" w:cs="Calibri"/>
+          <w:sz w:val="24"/>
+          <w:szCs w:val="24"/>
+        </w:rPr>
+        <w:t xml:space="preserve">NOTA: dado o tamanho de alguns diagramas que serão mostrados nas próximas páginas, poderá não ser fácil entender algumas entidades, assim sendo, as </w:t>
+      </w:r>
+      <w:r>
+        <w:rPr>
+          <w:rFonts w:ascii="Calibri" w:eastAsia="Calibri" w:hAnsi="Calibri" w:cs="Calibri"/>
+          <w:sz w:val="24"/>
+          <w:szCs w:val="24"/>
+        </w:rPr>
+        <w:t>figuras com os diagramas encontram-se na pasta “</w:t>
       </w:r>
       <w:proofErr w:type="spellStart"/>
       <w:r>
@@ -4120,7 +4206,15 @@
           <w:sz w:val="24"/>
           <w:szCs w:val="24"/>
         </w:rPr>
-        <w:t xml:space="preserve">A base de dados foi implementada em SQL, linguagem que já nos era familiar pois foi utilizada durante as aulas práticas e lecionada nas aulas teóricas. No que toca à criação da base de dados podemos separar esta em 2 fases distintas, criação das tabelas (Data </w:t>
+        <w:t>A base de dados foi implementada em SQL, linguagem que já nos era familiar pois foi utilizada durante as aulas práticas e lecionada nas aulas teóricas. No que toca à criação da base de dados podemos separar esta em 2 fases distintas, criação das tabelas (D</w:t>
+      </w:r>
+      <w:r>
+        <w:rPr>
+          <w:rFonts w:ascii="Calibri" w:eastAsia="Calibri" w:hAnsi="Calibri" w:cs="Calibri"/>
+          <w:sz w:val="24"/>
+          <w:szCs w:val="24"/>
+        </w:rPr>
+        <w:t xml:space="preserve">ata </w:t>
       </w:r>
       <w:proofErr w:type="spellStart"/>
       <w:r>
@@ -4158,6 +4252,32 @@
         </w:rPr>
         <w:t xml:space="preserve">), as tabelas podem ser consultadas no ficheiro </w:t>
       </w:r>
+      <w:r>
+        <w:rPr>
+          <w:rFonts w:ascii="Calibri" w:eastAsia="Calibri" w:hAnsi="Calibri" w:cs="Calibri"/>
+          <w:color w:val="FF0000"/>
+          <w:sz w:val="24"/>
+          <w:szCs w:val="24"/>
+        </w:rPr>
+        <w:t>XXXXXXXXXXXX</w:t>
+      </w:r>
+      <w:r>
+        <w:rPr>
+          <w:rFonts w:ascii="Calibri" w:eastAsia="Calibri" w:hAnsi="Calibri" w:cs="Calibri"/>
+          <w:sz w:val="24"/>
+          <w:szCs w:val="24"/>
+        </w:rPr>
+        <w:t xml:space="preserve">, e </w:t>
+      </w:r>
+      <w:r>
+        <w:rPr>
+          <w:rFonts w:ascii="Calibri" w:eastAsia="Calibri" w:hAnsi="Calibri" w:cs="Calibri"/>
+          <w:sz w:val="24"/>
+          <w:szCs w:val="24"/>
+        </w:rPr>
+        <w:lastRenderedPageBreak/>
+        <w:t xml:space="preserve">inserção de dados nas tabelas (Data </w:t>
+      </w:r>
       <w:proofErr w:type="spellStart"/>
       <w:r>
         <w:rPr>
@@ -4165,7 +4285,7 @@
           <w:sz w:val="24"/>
           <w:szCs w:val="24"/>
         </w:rPr>
-        <w:t>DDL.sql</w:t>
+        <w:t>Manipulation</w:t>
       </w:r>
       <w:proofErr w:type="spellEnd"/>
       <w:r>
@@ -4174,16 +4294,7 @@
           <w:sz w:val="24"/>
           <w:szCs w:val="24"/>
         </w:rPr>
-        <w:t xml:space="preserve">, e inserção de </w:t>
-      </w:r>
-      <w:r>
-        <w:rPr>
-          <w:rFonts w:ascii="Calibri" w:eastAsia="Calibri" w:hAnsi="Calibri" w:cs="Calibri"/>
-          <w:sz w:val="24"/>
-          <w:szCs w:val="24"/>
-        </w:rPr>
-        <w:lastRenderedPageBreak/>
-        <w:t xml:space="preserve">dados nas tabelas (Data </w:t>
+        <w:t xml:space="preserve"> </w:t>
       </w:r>
       <w:proofErr w:type="spellStart"/>
       <w:r>
@@ -4192,7 +4303,7 @@
           <w:sz w:val="24"/>
           <w:szCs w:val="24"/>
         </w:rPr>
-        <w:t>Manipulation</w:t>
+        <w:t>Language</w:t>
       </w:r>
       <w:proofErr w:type="spellEnd"/>
       <w:r>
@@ -4201,36 +4312,17 @@
           <w:sz w:val="24"/>
           <w:szCs w:val="24"/>
         </w:rPr>
-        <w:t xml:space="preserve"> </w:t>
-      </w:r>
-      <w:proofErr w:type="spellStart"/>
-      <w:r>
-        <w:rPr>
-          <w:rFonts w:ascii="Calibri" w:eastAsia="Calibri" w:hAnsi="Calibri" w:cs="Calibri"/>
-          <w:sz w:val="24"/>
-          <w:szCs w:val="24"/>
-        </w:rPr>
-        <w:t>Language</w:t>
-      </w:r>
-      <w:proofErr w:type="spellEnd"/>
-      <w:r>
-        <w:rPr>
-          <w:rFonts w:ascii="Calibri" w:eastAsia="Calibri" w:hAnsi="Calibri" w:cs="Calibri"/>
-          <w:sz w:val="24"/>
-          <w:szCs w:val="24"/>
-        </w:rPr>
         <w:t xml:space="preserve">), as inserções podem ser consultadas no ficheiro </w:t>
       </w:r>
-      <w:proofErr w:type="spellStart"/>
-      <w:r>
-        <w:rPr>
-          <w:rFonts w:ascii="Calibri" w:eastAsia="Calibri" w:hAnsi="Calibri" w:cs="Calibri"/>
-          <w:sz w:val="24"/>
-          <w:szCs w:val="24"/>
-        </w:rPr>
-        <w:t>DML.sql</w:t>
-      </w:r>
-      <w:proofErr w:type="spellEnd"/>
+      <w:r>
+        <w:rPr>
+          <w:rFonts w:ascii="Calibri" w:eastAsia="Calibri" w:hAnsi="Calibri" w:cs="Calibri"/>
+          <w:color w:val="FF0000"/>
+          <w:sz w:val="24"/>
+          <w:szCs w:val="24"/>
+        </w:rPr>
+        <w:t>XXXXXXXXXXX</w:t>
+      </w:r>
       <w:r>
         <w:rPr>
           <w:rFonts w:ascii="Calibri" w:eastAsia="Calibri" w:hAnsi="Calibri" w:cs="Calibri"/>
@@ -4303,7 +4395,15 @@
           <w:sz w:val="24"/>
           <w:szCs w:val="24"/>
         </w:rPr>
-        <w:t xml:space="preserve"> determinadas necessidades da nossa implementação fossem cumpridas.</w:t>
+        <w:t xml:space="preserve"> determinadas n</w:t>
+      </w:r>
+      <w:r>
+        <w:rPr>
+          <w:rFonts w:ascii="Calibri" w:eastAsia="Calibri" w:hAnsi="Calibri" w:cs="Calibri"/>
+          <w:sz w:val="24"/>
+          <w:szCs w:val="24"/>
+        </w:rPr>
+        <w:t>ecessidades da nossa implementação fossem cumpridas.</w:t>
       </w:r>
     </w:p>
     <w:p>
@@ -5013,7 +5113,15 @@
           <w:sz w:val="24"/>
           <w:szCs w:val="24"/>
         </w:rPr>
-        <w:t xml:space="preserve">Para a inserção de dados na base de dados recorremos à DDL, deste modo conseguimos preencher as tabelas criadas no ponto anterior. À medida que íamos inserindo os dados executamos algumas </w:t>
+        <w:t>Para a inserção de dados na base de dados recorremos à DDL, deste modo</w:t>
+      </w:r>
+      <w:r>
+        <w:rPr>
+          <w:rFonts w:ascii="Calibri" w:eastAsia="Calibri" w:hAnsi="Calibri" w:cs="Calibri"/>
+          <w:sz w:val="24"/>
+          <w:szCs w:val="24"/>
+        </w:rPr>
+        <w:t xml:space="preserve"> conseguimos preencher as tabelas criadas no ponto anterior. À medida que íamos inserindo os dados executamos algumas </w:t>
       </w:r>
       <w:proofErr w:type="spellStart"/>
       <w:r>
@@ -5636,7 +5744,15 @@
           <w:sz w:val="24"/>
           <w:szCs w:val="24"/>
         </w:rPr>
-        <w:t>Dado que não precisam de ser recompiladas cada vez que são invocadas (isto é, quando são invocadas pela primeira vez, são carregadas e guardadas em memória cache), apresentam um conjunto de mais valias bastante atrativas para o nosso projeto.</w:t>
+        <w:t>Dado que não precisam de ser recompiladas cada vez que são invocadas (isto é, quando são in</w:t>
+      </w:r>
+      <w:r>
+        <w:rPr>
+          <w:rFonts w:ascii="Calibri" w:eastAsia="Calibri" w:hAnsi="Calibri" w:cs="Calibri"/>
+          <w:sz w:val="24"/>
+          <w:szCs w:val="24"/>
+        </w:rPr>
+        <w:t>vocadas pela primeira vez, são carregadas e guardadas em memória cache), apresentam um conjunto de mais valias bastante atrativas para o nosso projeto.</w:t>
       </w:r>
     </w:p>
     <w:p>
@@ -5677,7 +5793,15 @@
           <w:sz w:val="24"/>
           <w:szCs w:val="24"/>
         </w:rPr>
-        <w:t xml:space="preserve">Apresenta-se, de seguida, </w:t>
+        <w:t>Apresenta</w:t>
+      </w:r>
+      <w:r>
+        <w:rPr>
+          <w:rFonts w:ascii="Calibri" w:eastAsia="Calibri" w:hAnsi="Calibri" w:cs="Calibri"/>
+          <w:sz w:val="24"/>
+          <w:szCs w:val="24"/>
+        </w:rPr>
+        <w:t xml:space="preserve">-se, de seguida, </w:t>
       </w:r>
       <w:r>
         <w:rPr>
@@ -5693,7 +5817,15 @@
           <w:sz w:val="24"/>
           <w:szCs w:val="24"/>
         </w:rPr>
-        <w:t xml:space="preserve"> exemplo de </w:t>
+        <w:t xml:space="preserve"> exemplo</w:t>
+      </w:r>
+      <w:r>
+        <w:rPr>
+          <w:rFonts w:ascii="Calibri" w:eastAsia="Calibri" w:hAnsi="Calibri" w:cs="Calibri"/>
+          <w:sz w:val="24"/>
+          <w:szCs w:val="24"/>
+        </w:rPr>
+        <w:t xml:space="preserve"> de </w:t>
       </w:r>
       <w:proofErr w:type="spellStart"/>
       <w:r>
@@ -6139,7 +6271,15 @@
           <w:sz w:val="24"/>
           <w:szCs w:val="24"/>
         </w:rPr>
-        <w:t xml:space="preserve"> sempre que queríamos verificar se algum atributo já se encontrava definido em alguma tabela, ou para retornar um valor de uma entidade específica.</w:t>
+        <w:t xml:space="preserve"> sempre que queríamos verificar se a</w:t>
+      </w:r>
+      <w:r>
+        <w:rPr>
+          <w:rFonts w:ascii="Calibri" w:eastAsia="Calibri" w:hAnsi="Calibri" w:cs="Calibri"/>
+          <w:sz w:val="24"/>
+          <w:szCs w:val="24"/>
+        </w:rPr>
+        <w:t>lgum atributo já se encontrava definido em alguma tabela, ou para retornar um valor de uma entidade específica.</w:t>
       </w:r>
     </w:p>
     <w:p>
@@ -6873,7 +7013,15 @@
           <w:sz w:val="24"/>
           <w:szCs w:val="24"/>
         </w:rPr>
-        <w:t xml:space="preserve">Na nossa base de dados, apenas utilizámos </w:t>
+        <w:t xml:space="preserve">Na nossa base de dados, </w:t>
+      </w:r>
+      <w:r>
+        <w:rPr>
+          <w:rFonts w:ascii="Calibri" w:eastAsia="Calibri" w:hAnsi="Calibri" w:cs="Calibri"/>
+          <w:sz w:val="24"/>
+          <w:szCs w:val="24"/>
+        </w:rPr>
+        <w:t xml:space="preserve">apenas utilizámos </w:t>
       </w:r>
       <w:proofErr w:type="spellStart"/>
       <w:r>
@@ -7196,7 +7344,15 @@
           <w:sz w:val="24"/>
           <w:szCs w:val="24"/>
         </w:rPr>
-        <w:t>Os exemplos apresentados a seguir, são referentes à inserção ou atualização de dados nas tabelas Pessoa e Funcionário.</w:t>
+        <w:t>Os exemplos apresentados a seguir, são referentes à inserção ou atualização de dados nas tabelas Pe</w:t>
+      </w:r>
+      <w:r>
+        <w:rPr>
+          <w:rFonts w:ascii="Calibri" w:eastAsia="Calibri" w:hAnsi="Calibri" w:cs="Calibri"/>
+          <w:sz w:val="24"/>
+          <w:szCs w:val="24"/>
+        </w:rPr>
+        <w:t>ssoa e Funcionário.</w:t>
       </w:r>
     </w:p>
     <w:p>
@@ -7588,6 +7744,7 @@
     </w:p>
     <w:p>
       <w:pPr>
+        <w:ind w:firstLine="720"/>
         <w:rPr>
           <w:rFonts w:ascii="Calibri" w:eastAsia="Calibri" w:hAnsi="Calibri" w:cs="Calibri"/>
           <w:sz w:val="28"/>
@@ -7687,7 +7844,7 @@
           </mc:Choice>
           <mc:Fallback>
             <w:pict>
-              <v:shape w14:anchorId="52B0E5CA" id="Caixa de texto 35" o:spid="_x0000_s1040" type="#_x0000_t202" style="position:absolute;margin-left:-28.45pt;margin-top:84pt;width:507.75pt;height:.05pt;z-index:251708416;visibility:visible;mso-wrap-style:square;mso-wrap-distance-left:9pt;mso-wrap-distance-top:0;mso-wrap-distance-right:9pt;mso-wrap-distance-bottom:0;mso-position-horizontal:absolute;mso-position-horizontal-relative:text;mso-position-vertical:absolute;mso-position-vertical-relative:text;v-text-anchor:top" o:gfxdata="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" stroked="f">
+              <v:shape w14:anchorId="52B0E5CA" id="Caixa de texto 35" o:spid="_x0000_s1040" type="#_x0000_t202" style="position:absolute;left:0;text-align:left;margin-left:-28.45pt;margin-top:84pt;width:507.75pt;height:.05pt;z-index:251708416;visibility:visible;mso-wrap-style:square;mso-wrap-distance-left:9pt;mso-wrap-distance-top:0;mso-wrap-distance-right:9pt;mso-wrap-distance-bottom:0;mso-position-horizontal:absolute;mso-position-horizontal-relative:text;mso-position-vertical:absolute;mso-position-vertical-relative:text;v-text-anchor:top" o:gfxdata="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" stroked="f">
                 <v:textbox style="mso-fit-shape-to-text:t" inset="0,0,0,0">
                   <w:txbxContent>
                     <w:p>
@@ -7870,7 +8027,7 @@
           </mc:Choice>
           <mc:Fallback>
             <w:pict>
-              <v:shape w14:anchorId="0D51C4CB" id="Caixa de texto 36" o:spid="_x0000_s1041" type="#_x0000_t202" style="position:absolute;margin-left:-28.45pt;margin-top:181.65pt;width:507.9pt;height:.05pt;z-index:251710464;visibility:visible;mso-wrap-style:square;mso-wrap-distance-left:9pt;mso-wrap-distance-top:0;mso-wrap-distance-right:9pt;mso-wrap-distance-bottom:0;mso-position-horizontal:absolute;mso-position-horizontal-relative:text;mso-position-vertical:absolute;mso-position-vertical-relative:text;v-text-anchor:top" o:gfxdata="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" stroked="f">
+              <v:shape w14:anchorId="0D51C4CB" id="Caixa de texto 36" o:spid="_x0000_s1041" type="#_x0000_t202" style="position:absolute;left:0;text-align:left;margin-left:-28.45pt;margin-top:181.65pt;width:507.9pt;height:.05pt;z-index:251710464;visibility:visible;mso-wrap-style:square;mso-wrap-distance-left:9pt;mso-wrap-distance-top:0;mso-wrap-distance-right:9pt;mso-wrap-distance-bottom:0;mso-position-horizontal:absolute;mso-position-horizontal-relative:text;mso-position-vertical:absolute;mso-position-vertical-relative:text;v-text-anchor:top" o:gfxdata="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" stroked="f">
                 <v:textbox style="mso-fit-shape-to-text:t" inset="0,0,0,0">
                   <w:txbxContent>
                     <w:p>
@@ -7960,43 +8117,13 @@
           </wp:anchor>
         </w:drawing>
       </w:r>
+    </w:p>
+    <w:p>
+      <w:pPr>
+        <w:pStyle w:val="Ttulo2"/>
+      </w:pPr>
       <w:bookmarkStart w:id="16" w:name="_Toc75708630"/>
-    </w:p>
-    <w:p/>
-    <w:p/>
-    <w:p/>
-    <w:p/>
-    <w:p/>
-    <w:p>
-      <w:pPr>
-        <w:pStyle w:val="Ttulo2"/>
-      </w:pPr>
-    </w:p>
-    <w:p>
-      <w:pPr>
-        <w:pStyle w:val="Ttulo2"/>
-      </w:pPr>
-    </w:p>
-    <w:p>
-      <w:pPr>
-        <w:pStyle w:val="Ttulo2"/>
-      </w:pPr>
-    </w:p>
-    <w:p>
-      <w:pPr>
-        <w:pStyle w:val="Ttulo2"/>
-      </w:pPr>
-    </w:p>
-    <w:p/>
-    <w:p/>
-    <w:p/>
-    <w:p/>
-    <w:p>
-      <w:pPr>
-        <w:pStyle w:val="Ttulo2"/>
-      </w:pPr>
-      <w:r>
-        <w:lastRenderedPageBreak/>
+      <w:r>
         <w:t xml:space="preserve">5.5 </w:t>
       </w:r>
       <w:r>
@@ -8031,7 +8158,15 @@
           <w:sz w:val="24"/>
           <w:szCs w:val="24"/>
         </w:rPr>
-        <w:t xml:space="preserve">Os cursores servem para iterar por todos os </w:t>
+        <w:t>Os cursores servem para itera</w:t>
+      </w:r>
+      <w:r>
+        <w:rPr>
+          <w:rFonts w:ascii="Calibri" w:eastAsia="Calibri" w:hAnsi="Calibri" w:cs="Calibri"/>
+          <w:sz w:val="24"/>
+          <w:szCs w:val="24"/>
+        </w:rPr>
+        <w:t xml:space="preserve">r por todos os </w:t>
       </w:r>
       <w:proofErr w:type="spellStart"/>
       <w:r>
@@ -8068,23 +8203,7 @@
           <w:szCs w:val="24"/>
         </w:rPr>
         <w:tab/>
-        <w:t>Deste modo, decidimos utilizar um cursor, para cada vez que fosse adicionada uma nova venda, iria alterar a quantidade de vinho em stock</w:t>
-      </w:r>
-      <w:r>
-        <w:rPr>
-          <w:rFonts w:ascii="Calibri" w:eastAsia="Calibri" w:hAnsi="Calibri" w:cs="Calibri"/>
-          <w:sz w:val="24"/>
-          <w:szCs w:val="24"/>
-        </w:rPr>
-        <w:t xml:space="preserve"> e caso não houvesse a quantidade desejada seria informado que não era possível fazer essa venda</w:t>
-      </w:r>
-      <w:r>
-        <w:rPr>
-          <w:rFonts w:ascii="Calibri" w:eastAsia="Calibri" w:hAnsi="Calibri" w:cs="Calibri"/>
-          <w:sz w:val="24"/>
-          <w:szCs w:val="24"/>
-        </w:rPr>
-        <w:t>.</w:t>
+        <w:t>Deste modo, decidimos utilizar um cursor, para cada vez que fosse adicionada uma nova venda, iria alterar a quantidade de vinho em stock.</w:t>
       </w:r>
     </w:p>
     <w:p>
@@ -8103,7 +8222,15 @@
           <w:szCs w:val="24"/>
         </w:rPr>
         <w:tab/>
-        <w:t>Segue-se o exemplo da utilização deste cursor.</w:t>
+        <w:t>Segue-se o exemplo da utilização des</w:t>
+      </w:r>
+      <w:r>
+        <w:rPr>
+          <w:rFonts w:ascii="Calibri" w:eastAsia="Calibri" w:hAnsi="Calibri" w:cs="Calibri"/>
+          <w:sz w:val="24"/>
+          <w:szCs w:val="24"/>
+        </w:rPr>
+        <w:t>te cursor.</w:t>
       </w:r>
     </w:p>
     <w:p>
@@ -8141,233 +8268,24 @@
           <w:szCs w:val="28"/>
         </w:rPr>
       </w:pPr>
-    </w:p>
-    <w:p>
-      <w:pPr>
+      <w:r>
         <w:rPr>
           <w:rFonts w:ascii="Calibri" w:eastAsia="Calibri" w:hAnsi="Calibri" w:cs="Calibri"/>
           <w:sz w:val="28"/>
           <w:szCs w:val="28"/>
         </w:rPr>
-      </w:pPr>
-      <w:r>
-        <w:rPr>
-          <w:noProof/>
-        </w:rPr>
-        <mc:AlternateContent>
-          <mc:Choice Requires="wps">
-            <w:drawing>
-              <wp:anchor distT="0" distB="0" distL="114300" distR="114300" simplePos="0" relativeHeight="251714560" behindDoc="1" locked="0" layoutInCell="1" allowOverlap="1" wp14:anchorId="48B4B143" wp14:editId="121327FD">
-                <wp:simplePos x="0" y="0"/>
-                <wp:positionH relativeFrom="column">
-                  <wp:posOffset>0</wp:posOffset>
-                </wp:positionH>
-                <wp:positionV relativeFrom="paragraph">
-                  <wp:posOffset>4210685</wp:posOffset>
-                </wp:positionV>
-                <wp:extent cx="5733415" cy="635"/>
-                <wp:effectExtent l="0" t="0" r="0" b="0"/>
-                <wp:wrapTight wrapText="bothSides">
-                  <wp:wrapPolygon edited="0">
-                    <wp:start x="0" y="0"/>
-                    <wp:lineTo x="0" y="21600"/>
-                    <wp:lineTo x="21600" y="21600"/>
-                    <wp:lineTo x="21600" y="0"/>
-                  </wp:wrapPolygon>
-                </wp:wrapTight>
-                <wp:docPr id="39" name="Caixa de texto 39"/>
-                <wp:cNvGraphicFramePr/>
-                <a:graphic xmlns:a="http://schemas.openxmlformats.org/drawingml/2006/main">
-                  <a:graphicData uri="http://schemas.microsoft.com/office/word/2010/wordprocessingShape">
-                    <wps:wsp>
-                      <wps:cNvSpPr txBox="1"/>
-                      <wps:spPr>
-                        <a:xfrm>
-                          <a:off x="0" y="0"/>
-                          <a:ext cx="5733415" cy="635"/>
-                        </a:xfrm>
-                        <a:prstGeom prst="rect">
-                          <a:avLst/>
-                        </a:prstGeom>
-                        <a:solidFill>
-                          <a:prstClr val="white"/>
-                        </a:solidFill>
-                        <a:ln>
-                          <a:noFill/>
-                        </a:ln>
-                      </wps:spPr>
-                      <wps:txbx>
-                        <w:txbxContent>
-                          <w:p>
-                            <w:pPr>
-                              <w:pStyle w:val="Legenda"/>
-                              <w:jc w:val="center"/>
-                              <w:rPr>
-                                <w:rFonts w:ascii="Calibri" w:eastAsia="Calibri" w:hAnsi="Calibri" w:cs="Calibri"/>
-                                <w:noProof/>
-                                <w:sz w:val="28"/>
-                                <w:szCs w:val="28"/>
-                              </w:rPr>
-                            </w:pPr>
-                            <w:r>
-                              <w:t xml:space="preserve">Figura </w:t>
-                            </w:r>
-                            <w:r>
-                              <w:fldChar w:fldCharType="begin"/>
-                            </w:r>
-                            <w:r>
-                              <w:instrText xml:space="preserve"> SEQ Figura \* ARABIC </w:instrText>
-                            </w:r>
-                            <w:r>
-                              <w:fldChar w:fldCharType="separate"/>
-                            </w:r>
-                            <w:r>
-                              <w:rPr>
-                                <w:noProof/>
-                              </w:rPr>
-                              <w:t>17</w:t>
-                            </w:r>
-                            <w:r>
-                              <w:rPr>
-                                <w:noProof/>
-                              </w:rPr>
-                              <w:fldChar w:fldCharType="end"/>
-                            </w:r>
-                            <w:r>
-                              <w:t xml:space="preserve"> - Cursor implementado num SP que verifica se é possível fazer Venda</w:t>
-                            </w:r>
-                          </w:p>
-                        </w:txbxContent>
-                      </wps:txbx>
-                      <wps:bodyPr rot="0" spcFirstLastPara="0" vertOverflow="overflow" horzOverflow="overflow" vert="horz" wrap="square" lIns="0" tIns="0" rIns="0" bIns="0" numCol="1" spcCol="0" rtlCol="0" fromWordArt="0" anchor="t" anchorCtr="0" forceAA="0" compatLnSpc="1">
-                        <a:prstTxWarp prst="textNoShape">
-                          <a:avLst/>
-                        </a:prstTxWarp>
-                        <a:spAutoFit/>
-                      </wps:bodyPr>
-                    </wps:wsp>
-                  </a:graphicData>
-                </a:graphic>
-              </wp:anchor>
-            </w:drawing>
-          </mc:Choice>
-          <mc:Fallback>
-            <w:pict>
-              <v:shape w14:anchorId="48B4B143" id="Caixa de texto 39" o:spid="_x0000_s1042" type="#_x0000_t202" style="position:absolute;margin-left:0;margin-top:331.55pt;width:451.45pt;height:.05pt;z-index:-251601920;visibility:visible;mso-wrap-style:square;mso-wrap-distance-left:9pt;mso-wrap-distance-top:0;mso-wrap-distance-right:9pt;mso-wrap-distance-bottom:0;mso-position-horizontal:absolute;mso-position-horizontal-relative:text;mso-position-vertical:absolute;mso-position-vertical-relative:text;v-text-anchor:top" o:gfxdata="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" stroked="f">
-                <v:textbox style="mso-fit-shape-to-text:t" inset="0,0,0,0">
-                  <w:txbxContent>
-                    <w:p>
-                      <w:pPr>
-                        <w:pStyle w:val="Legenda"/>
-                        <w:jc w:val="center"/>
-                        <w:rPr>
-                          <w:rFonts w:ascii="Calibri" w:eastAsia="Calibri" w:hAnsi="Calibri" w:cs="Calibri"/>
-                          <w:noProof/>
-                          <w:sz w:val="28"/>
-                          <w:szCs w:val="28"/>
-                        </w:rPr>
-                      </w:pPr>
-                      <w:r>
-                        <w:t xml:space="preserve">Figura </w:t>
-                      </w:r>
-                      <w:r>
-                        <w:fldChar w:fldCharType="begin"/>
-                      </w:r>
-                      <w:r>
-                        <w:instrText xml:space="preserve"> SEQ Figura \* ARABIC </w:instrText>
-                      </w:r>
-                      <w:r>
-                        <w:fldChar w:fldCharType="separate"/>
-                      </w:r>
-                      <w:r>
-                        <w:rPr>
-                          <w:noProof/>
-                        </w:rPr>
-                        <w:t>17</w:t>
-                      </w:r>
-                      <w:r>
-                        <w:rPr>
-                          <w:noProof/>
-                        </w:rPr>
-                        <w:fldChar w:fldCharType="end"/>
-                      </w:r>
-                      <w:r>
-                        <w:t xml:space="preserve"> - Cursor implementado num SP que verifica se é possível fazer Venda</w:t>
-                      </w:r>
-                    </w:p>
-                  </w:txbxContent>
-                </v:textbox>
-                <w10:wrap type="tight"/>
-              </v:shape>
-            </w:pict>
-          </mc:Fallback>
-        </mc:AlternateContent>
-      </w:r>
-      <w:r>
-        <w:rPr>
-          <w:rFonts w:ascii="Calibri" w:eastAsia="Calibri" w:hAnsi="Calibri" w:cs="Calibri"/>
-          <w:noProof/>
+        <w:tab/>
+        <w:t>IMAGENZINHA DO CURSORZINHO</w:t>
+      </w:r>
+    </w:p>
+    <w:p>
+      <w:pPr>
+        <w:rPr>
+          <w:rFonts w:ascii="Calibri" w:eastAsia="Calibri" w:hAnsi="Calibri" w:cs="Calibri"/>
           <w:sz w:val="28"/>
           <w:szCs w:val="28"/>
         </w:rPr>
-        <w:drawing>
-          <wp:anchor distT="0" distB="0" distL="114300" distR="114300" simplePos="0" relativeHeight="251711488" behindDoc="1" locked="0" layoutInCell="1" allowOverlap="1" wp14:anchorId="70A23634" wp14:editId="19C7199E">
-            <wp:simplePos x="0" y="0"/>
-            <wp:positionH relativeFrom="column">
-              <wp:posOffset>0</wp:posOffset>
-            </wp:positionH>
-            <wp:positionV relativeFrom="paragraph">
-              <wp:posOffset>0</wp:posOffset>
-            </wp:positionV>
-            <wp:extent cx="5733415" cy="4153535"/>
-            <wp:effectExtent l="0" t="0" r="635" b="0"/>
-            <wp:wrapTight wrapText="bothSides">
-              <wp:wrapPolygon edited="0">
-                <wp:start x="0" y="0"/>
-                <wp:lineTo x="0" y="21498"/>
-                <wp:lineTo x="21531" y="21498"/>
-                <wp:lineTo x="21531" y="0"/>
-                <wp:lineTo x="0" y="0"/>
-              </wp:wrapPolygon>
-            </wp:wrapTight>
-            <wp:docPr id="37" name="Imagem 37" descr="Uma imagem com texto&#10;&#10;Descrição gerada automaticamente"/>
-            <wp:cNvGraphicFramePr>
-              <a:graphicFrameLocks xmlns:a="http://schemas.openxmlformats.org/drawingml/2006/main" noChangeAspect="1"/>
-            </wp:cNvGraphicFramePr>
-            <a:graphic xmlns:a="http://schemas.openxmlformats.org/drawingml/2006/main">
-              <a:graphicData uri="http://schemas.openxmlformats.org/drawingml/2006/picture">
-                <pic:pic xmlns:pic="http://schemas.openxmlformats.org/drawingml/2006/picture">
-                  <pic:nvPicPr>
-                    <pic:cNvPr id="37" name="Imagem 37" descr="Uma imagem com texto&#10;&#10;Descrição gerada automaticamente"/>
-                    <pic:cNvPicPr/>
-                  </pic:nvPicPr>
-                  <pic:blipFill>
-                    <a:blip r:embed="rId23">
-                      <a:extLst>
-                        <a:ext uri="{28A0092B-C50C-407E-A947-70E740481C1C}">
-                          <a14:useLocalDpi xmlns:a14="http://schemas.microsoft.com/office/drawing/2010/main" val="0"/>
-                        </a:ext>
-                      </a:extLst>
-                    </a:blip>
-                    <a:stretch>
-                      <a:fillRect/>
-                    </a:stretch>
-                  </pic:blipFill>
-                  <pic:spPr>
-                    <a:xfrm>
-                      <a:off x="0" y="0"/>
-                      <a:ext cx="5733415" cy="4153535"/>
-                    </a:xfrm>
-                    <a:prstGeom prst="rect">
-                      <a:avLst/>
-                    </a:prstGeom>
-                  </pic:spPr>
-                </pic:pic>
-              </a:graphicData>
-            </a:graphic>
-          </wp:anchor>
-        </w:drawing>
-      </w:r>
+      </w:pPr>
     </w:p>
     <w:p>
       <w:pPr>
@@ -8454,135 +8372,15 @@
           <w:sz w:val="24"/>
           <w:szCs w:val="24"/>
         </w:rPr>
-        <w:t xml:space="preserve">Apesar de se tratar de uma base de dados relativamente pequena decidimos fazer uso da utilização de indexes. Deste modo, fizemos uso da sua implementação </w:t>
-      </w:r>
-      <w:r>
-        <w:rPr>
-          <w:rFonts w:ascii="Calibri" w:eastAsia="Calibri" w:hAnsi="Calibri" w:cs="Calibri"/>
-          <w:sz w:val="24"/>
-          <w:szCs w:val="24"/>
-        </w:rPr>
-        <w:t>n</w:t>
-      </w:r>
-      <w:r>
-        <w:rPr>
-          <w:rFonts w:ascii="Calibri" w:eastAsia="Calibri" w:hAnsi="Calibri" w:cs="Calibri"/>
-          <w:sz w:val="24"/>
-          <w:szCs w:val="24"/>
-        </w:rPr>
-        <w:t>a tabela Pessoa</w:t>
-      </w:r>
-      <w:r>
-        <w:rPr>
-          <w:rFonts w:ascii="Calibri" w:eastAsia="Calibri" w:hAnsi="Calibri" w:cs="Calibri"/>
-          <w:sz w:val="24"/>
-          <w:szCs w:val="24"/>
-        </w:rPr>
-        <w:t xml:space="preserve"> e Vinho</w:t>
-      </w:r>
-      <w:r>
-        <w:rPr>
-          <w:rFonts w:ascii="Calibri" w:eastAsia="Calibri" w:hAnsi="Calibri" w:cs="Calibri"/>
-          <w:sz w:val="24"/>
-          <w:szCs w:val="24"/>
-        </w:rPr>
-        <w:t xml:space="preserve">, quando tentamos pesquisar pelo nome </w:t>
-      </w:r>
-      <w:r>
-        <w:rPr>
-          <w:rFonts w:ascii="Calibri" w:eastAsia="Calibri" w:hAnsi="Calibri" w:cs="Calibri"/>
-          <w:sz w:val="24"/>
-          <w:szCs w:val="24"/>
-        </w:rPr>
-        <w:t>e NIF da primeira e pelo nome e ID da segunda</w:t>
-      </w:r>
-      <w:r>
-        <w:rPr>
-          <w:rFonts w:ascii="Calibri" w:eastAsia="Calibri" w:hAnsi="Calibri" w:cs="Calibri"/>
-          <w:sz w:val="24"/>
-          <w:szCs w:val="24"/>
-        </w:rPr>
-        <w:t>, visto esta</w:t>
-      </w:r>
-      <w:r>
-        <w:rPr>
-          <w:rFonts w:ascii="Calibri" w:eastAsia="Calibri" w:hAnsi="Calibri" w:cs="Calibri"/>
-          <w:sz w:val="24"/>
-          <w:szCs w:val="24"/>
-        </w:rPr>
-        <w:t>s</w:t>
-      </w:r>
-      <w:r>
-        <w:rPr>
-          <w:rFonts w:ascii="Calibri" w:eastAsia="Calibri" w:hAnsi="Calibri" w:cs="Calibri"/>
-          <w:sz w:val="24"/>
-          <w:szCs w:val="24"/>
-        </w:rPr>
-        <w:t xml:space="preserve"> ser</w:t>
-      </w:r>
-      <w:r>
-        <w:rPr>
-          <w:rFonts w:ascii="Calibri" w:eastAsia="Calibri" w:hAnsi="Calibri" w:cs="Calibri"/>
-          <w:sz w:val="24"/>
-          <w:szCs w:val="24"/>
-        </w:rPr>
-        <w:t>em</w:t>
-      </w:r>
-      <w:r>
-        <w:rPr>
-          <w:rFonts w:ascii="Calibri" w:eastAsia="Calibri" w:hAnsi="Calibri" w:cs="Calibri"/>
-          <w:sz w:val="24"/>
-          <w:szCs w:val="24"/>
-        </w:rPr>
-        <w:t xml:space="preserve"> a</w:t>
-      </w:r>
-      <w:r>
-        <w:rPr>
-          <w:rFonts w:ascii="Calibri" w:eastAsia="Calibri" w:hAnsi="Calibri" w:cs="Calibri"/>
-          <w:sz w:val="24"/>
-          <w:szCs w:val="24"/>
-        </w:rPr>
-        <w:t>s</w:t>
-      </w:r>
-      <w:r>
-        <w:rPr>
-          <w:rFonts w:ascii="Calibri" w:eastAsia="Calibri" w:hAnsi="Calibri" w:cs="Calibri"/>
-          <w:sz w:val="24"/>
-          <w:szCs w:val="24"/>
-        </w:rPr>
-        <w:t xml:space="preserve"> nossa</w:t>
-      </w:r>
-      <w:r>
-        <w:rPr>
-          <w:rFonts w:ascii="Calibri" w:eastAsia="Calibri" w:hAnsi="Calibri" w:cs="Calibri"/>
-          <w:sz w:val="24"/>
-          <w:szCs w:val="24"/>
-        </w:rPr>
-        <w:t>s</w:t>
-      </w:r>
-      <w:r>
-        <w:rPr>
-          <w:rFonts w:ascii="Calibri" w:eastAsia="Calibri" w:hAnsi="Calibri" w:cs="Calibri"/>
-          <w:sz w:val="24"/>
-          <w:szCs w:val="24"/>
-        </w:rPr>
-        <w:t xml:space="preserve"> tabela</w:t>
-      </w:r>
-      <w:r>
-        <w:rPr>
-          <w:rFonts w:ascii="Calibri" w:eastAsia="Calibri" w:hAnsi="Calibri" w:cs="Calibri"/>
-          <w:sz w:val="24"/>
-          <w:szCs w:val="24"/>
-        </w:rPr>
-        <w:t>s</w:t>
-      </w:r>
-      <w:r>
-        <w:rPr>
-          <w:rFonts w:ascii="Calibri" w:eastAsia="Calibri" w:hAnsi="Calibri" w:cs="Calibri"/>
-          <w:sz w:val="24"/>
-          <w:szCs w:val="24"/>
-        </w:rPr>
-        <w:t xml:space="preserve"> de maior extensão.</w:t>
+        <w:t>Apesar de se tratar de uma base de dados relativamente pequena decidimos fazer uso da utilização de indexes. Deste modo, fizemos uso da sua implementação da tabela Pessoa, quando tentamos pesquisa</w:t>
+      </w:r>
+      <w:r>
+        <w:rPr>
+          <w:rFonts w:ascii="Calibri" w:eastAsia="Calibri" w:hAnsi="Calibri" w:cs="Calibri"/>
+          <w:sz w:val="24"/>
+          <w:szCs w:val="24"/>
+        </w:rPr>
+        <w:t>r pelo nome desta, visto esta ser a nossa tabela de maior extensão.</w:t>
       </w:r>
     </w:p>
     <w:p>
@@ -8606,1027 +8404,576 @@
       <w:r>
         <w:rPr>
           <w:rFonts w:ascii="Calibri" w:eastAsia="Calibri" w:hAnsi="Calibri" w:cs="Calibri"/>
+          <w:sz w:val="28"/>
+          <w:szCs w:val="28"/>
+        </w:rPr>
+        <w:t xml:space="preserve"> </w:t>
+      </w:r>
+    </w:p>
+    <w:p>
+      <w:pPr>
+        <w:ind w:firstLine="720"/>
+        <w:rPr>
+          <w:rFonts w:ascii="Calibri" w:eastAsia="Calibri" w:hAnsi="Calibri" w:cs="Calibri"/>
+          <w:sz w:val="28"/>
+          <w:szCs w:val="28"/>
+        </w:rPr>
+      </w:pPr>
+    </w:p>
+    <w:p>
+      <w:pPr>
+        <w:ind w:firstLine="720"/>
+        <w:rPr>
+          <w:rFonts w:ascii="Calibri" w:eastAsia="Calibri" w:hAnsi="Calibri" w:cs="Calibri"/>
+          <w:sz w:val="28"/>
+          <w:szCs w:val="28"/>
+        </w:rPr>
+      </w:pPr>
+    </w:p>
+    <w:p>
+      <w:pPr>
+        <w:ind w:firstLine="720"/>
+        <w:rPr>
+          <w:rFonts w:ascii="Calibri" w:eastAsia="Calibri" w:hAnsi="Calibri" w:cs="Calibri"/>
+          <w:sz w:val="28"/>
+          <w:szCs w:val="28"/>
+        </w:rPr>
+      </w:pPr>
+    </w:p>
+    <w:p>
+      <w:pPr>
+        <w:ind w:firstLine="720"/>
+        <w:rPr>
+          <w:rFonts w:ascii="Calibri" w:eastAsia="Calibri" w:hAnsi="Calibri" w:cs="Calibri"/>
+          <w:sz w:val="28"/>
+          <w:szCs w:val="28"/>
+        </w:rPr>
+      </w:pPr>
+    </w:p>
+    <w:p>
+      <w:pPr>
+        <w:ind w:firstLine="720"/>
+        <w:rPr>
+          <w:rFonts w:ascii="Calibri" w:eastAsia="Calibri" w:hAnsi="Calibri" w:cs="Calibri"/>
+          <w:sz w:val="28"/>
+          <w:szCs w:val="28"/>
+        </w:rPr>
+      </w:pPr>
+    </w:p>
+    <w:p>
+      <w:pPr>
+        <w:ind w:firstLine="720"/>
+        <w:rPr>
+          <w:rFonts w:ascii="Calibri" w:eastAsia="Calibri" w:hAnsi="Calibri" w:cs="Calibri"/>
+          <w:sz w:val="28"/>
+          <w:szCs w:val="28"/>
+        </w:rPr>
+      </w:pPr>
+    </w:p>
+    <w:p>
+      <w:pPr>
+        <w:ind w:firstLine="720"/>
+        <w:rPr>
+          <w:rFonts w:ascii="Calibri" w:eastAsia="Calibri" w:hAnsi="Calibri" w:cs="Calibri"/>
+          <w:sz w:val="28"/>
+          <w:szCs w:val="28"/>
+        </w:rPr>
+      </w:pPr>
+    </w:p>
+    <w:p>
+      <w:pPr>
+        <w:rPr>
+          <w:rFonts w:ascii="Calibri" w:eastAsia="Calibri" w:hAnsi="Calibri" w:cs="Calibri"/>
+          <w:b/>
+          <w:sz w:val="34"/>
+          <w:szCs w:val="34"/>
+        </w:rPr>
+      </w:pPr>
+      <w:r>
+        <w:rPr>
+          <w:rFonts w:ascii="Calibri" w:eastAsia="Calibri" w:hAnsi="Calibri" w:cs="Calibri"/>
+          <w:b/>
+          <w:sz w:val="34"/>
+          <w:szCs w:val="34"/>
+        </w:rPr>
+        <w:tab/>
+      </w:r>
+    </w:p>
+    <w:p>
+      <w:pPr>
+        <w:rPr>
+          <w:rFonts w:ascii="Calibri" w:eastAsia="Calibri" w:hAnsi="Calibri" w:cs="Calibri"/>
+          <w:sz w:val="28"/>
+          <w:szCs w:val="28"/>
+        </w:rPr>
+      </w:pPr>
+    </w:p>
+    <w:p>
+      <w:pPr>
+        <w:rPr>
+          <w:rFonts w:ascii="Calibri" w:eastAsia="Calibri" w:hAnsi="Calibri" w:cs="Calibri"/>
+          <w:sz w:val="28"/>
+          <w:szCs w:val="28"/>
+        </w:rPr>
+      </w:pPr>
+    </w:p>
+    <w:p>
+      <w:pPr>
+        <w:rPr>
+          <w:rFonts w:ascii="Calibri" w:eastAsia="Calibri" w:hAnsi="Calibri" w:cs="Calibri"/>
+          <w:b/>
+          <w:sz w:val="34"/>
+          <w:szCs w:val="34"/>
+        </w:rPr>
+      </w:pPr>
+    </w:p>
+    <w:p>
+      <w:pPr>
+        <w:pStyle w:val="Ttulo1"/>
+        <w:rPr>
+          <w:b/>
+          <w:bCs/>
+        </w:rPr>
+      </w:pPr>
+      <w:bookmarkStart w:id="18" w:name="_Toc75708632"/>
+      <w:r>
+        <w:rPr>
+          <w:b/>
+          <w:bCs/>
+        </w:rPr>
+        <w:t>6 - Interface Gráfica</w:t>
+      </w:r>
+      <w:bookmarkEnd w:id="18"/>
+    </w:p>
+    <w:p>
+      <w:pPr>
+        <w:rPr>
+          <w:rFonts w:ascii="Calibri" w:eastAsia="Calibri" w:hAnsi="Calibri" w:cs="Calibri"/>
+          <w:b/>
+          <w:sz w:val="34"/>
+          <w:szCs w:val="34"/>
+        </w:rPr>
+      </w:pPr>
+    </w:p>
+    <w:p>
+      <w:pPr>
+        <w:rPr>
+          <w:rFonts w:ascii="Calibri" w:eastAsia="Calibri" w:hAnsi="Calibri" w:cs="Calibri"/>
+          <w:sz w:val="24"/>
+          <w:szCs w:val="24"/>
+        </w:rPr>
+      </w:pPr>
+      <w:r>
+        <w:rPr>
+          <w:rFonts w:ascii="Calibri" w:eastAsia="Calibri" w:hAnsi="Calibri" w:cs="Calibri"/>
+          <w:b/>
+          <w:sz w:val="34"/>
+          <w:szCs w:val="34"/>
+        </w:rPr>
+        <w:tab/>
+      </w:r>
+      <w:r>
+        <w:rPr>
+          <w:rFonts w:ascii="Calibri" w:eastAsia="Calibri" w:hAnsi="Calibri" w:cs="Calibri"/>
+          <w:sz w:val="24"/>
+          <w:szCs w:val="24"/>
+        </w:rPr>
+        <w:t xml:space="preserve">A interface gráfica foi desenvolvida no Visual </w:t>
+      </w:r>
+      <w:proofErr w:type="spellStart"/>
+      <w:r>
+        <w:rPr>
+          <w:rFonts w:ascii="Calibri" w:eastAsia="Calibri" w:hAnsi="Calibri" w:cs="Calibri"/>
+          <w:sz w:val="24"/>
+          <w:szCs w:val="24"/>
+        </w:rPr>
+        <w:t>Studio</w:t>
+      </w:r>
+      <w:proofErr w:type="spellEnd"/>
+      <w:r>
+        <w:rPr>
+          <w:rFonts w:ascii="Calibri" w:eastAsia="Calibri" w:hAnsi="Calibri" w:cs="Calibri"/>
+          <w:sz w:val="24"/>
+          <w:szCs w:val="24"/>
+        </w:rPr>
+        <w:t xml:space="preserve">, recorrendo ao Windows </w:t>
+      </w:r>
+      <w:proofErr w:type="spellStart"/>
+      <w:r>
+        <w:rPr>
+          <w:rFonts w:ascii="Calibri" w:eastAsia="Calibri" w:hAnsi="Calibri" w:cs="Calibri"/>
+          <w:sz w:val="24"/>
+          <w:szCs w:val="24"/>
+        </w:rPr>
+        <w:t>Forms</w:t>
+      </w:r>
+      <w:proofErr w:type="spellEnd"/>
+      <w:r>
+        <w:rPr>
+          <w:rFonts w:ascii="Calibri" w:eastAsia="Calibri" w:hAnsi="Calibri" w:cs="Calibri"/>
+          <w:sz w:val="24"/>
+          <w:szCs w:val="24"/>
+        </w:rPr>
+        <w:t>, sendo o código desenvolvido inteiramente em C#.</w:t>
+      </w:r>
+    </w:p>
+    <w:p>
+      <w:pPr>
+        <w:rPr>
+          <w:rFonts w:ascii="Calibri" w:eastAsia="Calibri" w:hAnsi="Calibri" w:cs="Calibri"/>
+          <w:sz w:val="24"/>
+          <w:szCs w:val="24"/>
+        </w:rPr>
+      </w:pPr>
+      <w:r>
+        <w:rPr>
+          <w:rFonts w:ascii="Calibri" w:eastAsia="Calibri" w:hAnsi="Calibri" w:cs="Calibri"/>
+          <w:sz w:val="24"/>
+          <w:szCs w:val="24"/>
+        </w:rPr>
+        <w:t xml:space="preserve">De modo a mostrar a informação presente na base de dados de forma simples e bastante </w:t>
+      </w:r>
+      <w:r>
+        <w:rPr>
+          <w:rFonts w:ascii="Calibri" w:eastAsia="Calibri" w:hAnsi="Calibri" w:cs="Calibri"/>
+          <w:sz w:val="24"/>
+          <w:szCs w:val="24"/>
+        </w:rPr>
+        <w:t>percetível</w:t>
+      </w:r>
+      <w:r>
+        <w:rPr>
+          <w:rFonts w:ascii="Calibri" w:eastAsia="Calibri" w:hAnsi="Calibri" w:cs="Calibri"/>
+          <w:sz w:val="24"/>
+          <w:szCs w:val="24"/>
+        </w:rPr>
+        <w:t xml:space="preserve">, usamos </w:t>
+      </w:r>
+      <w:proofErr w:type="spellStart"/>
+      <w:r>
+        <w:rPr>
+          <w:rFonts w:ascii="Calibri" w:eastAsia="Calibri" w:hAnsi="Calibri" w:cs="Calibri"/>
+          <w:i/>
+          <w:sz w:val="24"/>
+          <w:szCs w:val="24"/>
+        </w:rPr>
+        <w:t>ListView</w:t>
+      </w:r>
+      <w:proofErr w:type="spellEnd"/>
+      <w:r>
+        <w:rPr>
+          <w:rFonts w:ascii="Calibri" w:eastAsia="Calibri" w:hAnsi="Calibri" w:cs="Calibri"/>
+          <w:sz w:val="24"/>
+          <w:szCs w:val="24"/>
+        </w:rPr>
+        <w:t>, conseguim</w:t>
+      </w:r>
+      <w:r>
+        <w:rPr>
+          <w:rFonts w:ascii="Calibri" w:eastAsia="Calibri" w:hAnsi="Calibri" w:cs="Calibri"/>
+          <w:sz w:val="24"/>
+          <w:szCs w:val="24"/>
+        </w:rPr>
+        <w:t xml:space="preserve">os assim organizar a informação por colunas, sendo que esta pode ser ordenada por atributo (coluna), o que se torna uma </w:t>
+      </w:r>
+      <w:proofErr w:type="gramStart"/>
+      <w:r>
+        <w:rPr>
+          <w:rFonts w:ascii="Calibri" w:eastAsia="Calibri" w:hAnsi="Calibri" w:cs="Calibri"/>
+          <w:sz w:val="24"/>
+          <w:szCs w:val="24"/>
+        </w:rPr>
+        <w:t>mais valia</w:t>
+      </w:r>
+      <w:proofErr w:type="gramEnd"/>
+      <w:r>
+        <w:rPr>
+          <w:rFonts w:ascii="Calibri" w:eastAsia="Calibri" w:hAnsi="Calibri" w:cs="Calibri"/>
+          <w:sz w:val="24"/>
+          <w:szCs w:val="24"/>
+        </w:rPr>
+        <w:t xml:space="preserve"> para agrupar dados, ou pesquisar por eles por uma ordem.</w:t>
+      </w:r>
+    </w:p>
+    <w:p>
+      <w:pPr>
+        <w:rPr>
+          <w:rFonts w:ascii="Calibri" w:eastAsia="Calibri" w:hAnsi="Calibri" w:cs="Calibri"/>
+          <w:sz w:val="24"/>
+          <w:szCs w:val="24"/>
+        </w:rPr>
+      </w:pPr>
+      <w:r>
+        <w:rPr>
+          <w:rFonts w:ascii="Calibri" w:eastAsia="Calibri" w:hAnsi="Calibri" w:cs="Calibri"/>
+          <w:sz w:val="24"/>
+          <w:szCs w:val="24"/>
+        </w:rPr>
+        <w:tab/>
+      </w:r>
+      <w:proofErr w:type="gramStart"/>
+      <w:r>
+        <w:rPr>
+          <w:rFonts w:ascii="Calibri" w:eastAsia="Calibri" w:hAnsi="Calibri" w:cs="Calibri"/>
+          <w:sz w:val="24"/>
+          <w:szCs w:val="24"/>
+        </w:rPr>
+        <w:t xml:space="preserve">O  </w:t>
+      </w:r>
+      <w:r>
+        <w:rPr>
+          <w:rFonts w:ascii="Calibri" w:eastAsia="Calibri" w:hAnsi="Calibri" w:cs="Calibri"/>
+          <w:i/>
+          <w:sz w:val="24"/>
+          <w:szCs w:val="24"/>
+        </w:rPr>
+        <w:t>layout</w:t>
+      </w:r>
+      <w:proofErr w:type="gramEnd"/>
+      <w:r>
+        <w:rPr>
+          <w:rFonts w:ascii="Calibri" w:eastAsia="Calibri" w:hAnsi="Calibri" w:cs="Calibri"/>
+          <w:sz w:val="24"/>
+          <w:szCs w:val="24"/>
+        </w:rPr>
+        <w:t xml:space="preserve"> de cada formulário é bastante semelhante, há uma </w:t>
+      </w:r>
+      <w:proofErr w:type="spellStart"/>
+      <w:r>
+        <w:rPr>
+          <w:rFonts w:ascii="Calibri" w:eastAsia="Calibri" w:hAnsi="Calibri" w:cs="Calibri"/>
+          <w:i/>
+          <w:sz w:val="24"/>
+          <w:szCs w:val="24"/>
+        </w:rPr>
+        <w:t>ListView</w:t>
+      </w:r>
+      <w:proofErr w:type="spellEnd"/>
+      <w:r>
+        <w:rPr>
+          <w:rFonts w:ascii="Calibri" w:eastAsia="Calibri" w:hAnsi="Calibri" w:cs="Calibri"/>
+          <w:sz w:val="24"/>
+          <w:szCs w:val="24"/>
+        </w:rPr>
+        <w:t xml:space="preserve"> para mostrar a informação referente ao mesmo, no campo superior do formulário há uma pesquisa implementada, com recurso a uma </w:t>
+      </w:r>
+      <w:proofErr w:type="spellStart"/>
+      <w:r>
+        <w:rPr>
+          <w:rFonts w:ascii="Calibri" w:eastAsia="Calibri" w:hAnsi="Calibri" w:cs="Calibri"/>
+          <w:i/>
+          <w:sz w:val="24"/>
+          <w:szCs w:val="24"/>
+        </w:rPr>
+        <w:t>comboBox</w:t>
+      </w:r>
+      <w:proofErr w:type="spellEnd"/>
+      <w:r>
+        <w:rPr>
+          <w:rFonts w:ascii="Calibri" w:eastAsia="Calibri" w:hAnsi="Calibri" w:cs="Calibri"/>
+          <w:sz w:val="24"/>
+          <w:szCs w:val="24"/>
+        </w:rPr>
+        <w:t xml:space="preserve"> temos implementada a possibilidade de pesquisar por categoria, e na parte mais inferior do </w:t>
+      </w:r>
+      <w:proofErr w:type="spellStart"/>
+      <w:r>
+        <w:rPr>
+          <w:rFonts w:ascii="Calibri" w:eastAsia="Calibri" w:hAnsi="Calibri" w:cs="Calibri"/>
+          <w:i/>
+          <w:sz w:val="24"/>
+          <w:szCs w:val="24"/>
+        </w:rPr>
+        <w:t>form</w:t>
+      </w:r>
+      <w:proofErr w:type="spellEnd"/>
+      <w:r>
+        <w:rPr>
+          <w:rFonts w:ascii="Calibri" w:eastAsia="Calibri" w:hAnsi="Calibri" w:cs="Calibri"/>
+          <w:sz w:val="24"/>
+          <w:szCs w:val="24"/>
+        </w:rPr>
+        <w:t xml:space="preserve">, os campos que serão usados para a inserção e eliminação de informação na base de dados. Há também um botão no canto superior esquerdo que permite voltar ao menu principal. Os formulários não variam muito desse </w:t>
+      </w:r>
+      <w:r>
+        <w:rPr>
+          <w:rFonts w:ascii="Calibri" w:eastAsia="Calibri" w:hAnsi="Calibri" w:cs="Calibri"/>
+          <w:i/>
+          <w:sz w:val="24"/>
+          <w:szCs w:val="24"/>
+        </w:rPr>
+        <w:t>layout</w:t>
+      </w:r>
+      <w:r>
+        <w:rPr>
+          <w:rFonts w:ascii="Calibri" w:eastAsia="Calibri" w:hAnsi="Calibri" w:cs="Calibri"/>
+          <w:sz w:val="24"/>
+          <w:szCs w:val="24"/>
+        </w:rPr>
+        <w:t xml:space="preserve"> base, no entanto há alguns com pequen</w:t>
+      </w:r>
+      <w:r>
+        <w:rPr>
+          <w:rFonts w:ascii="Calibri" w:eastAsia="Calibri" w:hAnsi="Calibri" w:cs="Calibri"/>
+          <w:sz w:val="24"/>
+          <w:szCs w:val="24"/>
+        </w:rPr>
+        <w:t>as alterações.</w:t>
+      </w:r>
+    </w:p>
+    <w:p>
+      <w:pPr>
+        <w:ind w:firstLine="720"/>
+        <w:rPr>
+          <w:rFonts w:ascii="Calibri" w:eastAsia="Calibri" w:hAnsi="Calibri" w:cs="Calibri"/>
+          <w:sz w:val="24"/>
+          <w:szCs w:val="24"/>
+        </w:rPr>
+      </w:pPr>
+      <w:r>
+        <w:rPr>
+          <w:rFonts w:ascii="Calibri" w:eastAsia="Calibri" w:hAnsi="Calibri" w:cs="Calibri"/>
+          <w:sz w:val="24"/>
+          <w:szCs w:val="24"/>
+        </w:rPr>
+        <w:t xml:space="preserve">Durante a inserção, atualização, e eliminação de dados na interface gráfica, são verificados erros, que serão mostrados com recurso a uma </w:t>
+      </w:r>
+      <w:proofErr w:type="spellStart"/>
+      <w:r>
+        <w:rPr>
+          <w:rFonts w:ascii="Calibri" w:eastAsia="Calibri" w:hAnsi="Calibri" w:cs="Calibri"/>
+          <w:i/>
+          <w:sz w:val="24"/>
+          <w:szCs w:val="24"/>
+        </w:rPr>
+        <w:t>MessageBox</w:t>
+      </w:r>
+      <w:proofErr w:type="spellEnd"/>
+      <w:r>
+        <w:rPr>
+          <w:rFonts w:ascii="Calibri" w:eastAsia="Calibri" w:hAnsi="Calibri" w:cs="Calibri"/>
+          <w:i/>
+          <w:sz w:val="24"/>
+          <w:szCs w:val="24"/>
+        </w:rPr>
+        <w:t xml:space="preserve">, </w:t>
+      </w:r>
+      <w:r>
+        <w:rPr>
+          <w:rFonts w:ascii="Calibri" w:eastAsia="Calibri" w:hAnsi="Calibri" w:cs="Calibri"/>
+          <w:sz w:val="24"/>
+          <w:szCs w:val="24"/>
+        </w:rPr>
+        <w:t xml:space="preserve">dando assim a </w:t>
+      </w:r>
+      <w:r>
+        <w:rPr>
+          <w:rFonts w:ascii="Calibri" w:eastAsia="Calibri" w:hAnsi="Calibri" w:cs="Calibri"/>
+          <w:sz w:val="24"/>
+          <w:szCs w:val="24"/>
+        </w:rPr>
+        <w:lastRenderedPageBreak/>
+        <w:t>informação ao utilizador que algo anómalo ocorreu. Em contrapartida, quando</w:t>
+      </w:r>
+      <w:r>
+        <w:rPr>
+          <w:rFonts w:ascii="Calibri" w:eastAsia="Calibri" w:hAnsi="Calibri" w:cs="Calibri"/>
+          <w:sz w:val="24"/>
+          <w:szCs w:val="24"/>
+        </w:rPr>
+        <w:t xml:space="preserve"> algo ocorre conforme o esperado, por exemplo, foi inserido com sucesso uma </w:t>
+      </w:r>
+      <w:r>
+        <w:rPr>
+          <w:rFonts w:ascii="Calibri" w:eastAsia="Calibri" w:hAnsi="Calibri" w:cs="Calibri"/>
+          <w:i/>
+          <w:sz w:val="24"/>
+          <w:szCs w:val="24"/>
+        </w:rPr>
+        <w:t xml:space="preserve">Adega </w:t>
+      </w:r>
+      <w:r>
+        <w:rPr>
+          <w:rFonts w:ascii="Calibri" w:eastAsia="Calibri" w:hAnsi="Calibri" w:cs="Calibri"/>
+          <w:sz w:val="24"/>
+          <w:szCs w:val="24"/>
+        </w:rPr>
+        <w:t xml:space="preserve">à base de dados, o </w:t>
+      </w:r>
+      <w:r>
+        <w:rPr>
+          <w:rFonts w:ascii="Calibri" w:eastAsia="Calibri" w:hAnsi="Calibri" w:cs="Calibri"/>
+          <w:sz w:val="24"/>
+          <w:szCs w:val="24"/>
+        </w:rPr>
+        <w:t>utilizador</w:t>
+      </w:r>
+      <w:r>
+        <w:rPr>
+          <w:rFonts w:ascii="Calibri" w:eastAsia="Calibri" w:hAnsi="Calibri" w:cs="Calibri"/>
+          <w:sz w:val="24"/>
+          <w:szCs w:val="24"/>
+        </w:rPr>
+        <w:t xml:space="preserve"> também recebe uma notificação via </w:t>
+      </w:r>
+      <w:proofErr w:type="spellStart"/>
+      <w:r>
+        <w:rPr>
+          <w:rFonts w:ascii="Calibri" w:eastAsia="Calibri" w:hAnsi="Calibri" w:cs="Calibri"/>
+          <w:i/>
+          <w:sz w:val="24"/>
+          <w:szCs w:val="24"/>
+        </w:rPr>
+        <w:t>MessageBox</w:t>
+      </w:r>
+      <w:proofErr w:type="spellEnd"/>
+      <w:r>
+        <w:rPr>
+          <w:rFonts w:ascii="Calibri" w:eastAsia="Calibri" w:hAnsi="Calibri" w:cs="Calibri"/>
+          <w:sz w:val="24"/>
+          <w:szCs w:val="24"/>
+        </w:rPr>
+        <w:t xml:space="preserve"> de que a sua ação foi executada com sucesso.</w:t>
+      </w:r>
+    </w:p>
+    <w:p>
+      <w:pPr>
+        <w:rPr>
+          <w:rFonts w:ascii="Calibri" w:eastAsia="Calibri" w:hAnsi="Calibri" w:cs="Calibri"/>
+          <w:sz w:val="24"/>
+          <w:szCs w:val="24"/>
+        </w:rPr>
+      </w:pPr>
+      <w:r>
+        <w:rPr>
+          <w:rFonts w:ascii="Calibri" w:eastAsia="Calibri" w:hAnsi="Calibri" w:cs="Calibri"/>
+          <w:sz w:val="24"/>
+          <w:szCs w:val="24"/>
+        </w:rPr>
+        <w:tab/>
+        <w:t>Seguem-se algumas imagens demonstrativas da interface gráfica.</w:t>
+      </w:r>
+    </w:p>
+    <w:p>
+      <w:pPr>
+        <w:rPr>
+          <w:rFonts w:ascii="Calibri" w:eastAsia="Calibri" w:hAnsi="Calibri" w:cs="Calibri"/>
+          <w:sz w:val="24"/>
+          <w:szCs w:val="24"/>
+        </w:rPr>
+      </w:pPr>
+      <w:r>
+        <w:rPr>
           <w:noProof/>
-          <w:sz w:val="24"/>
-          <w:szCs w:val="24"/>
         </w:rPr>
         <w:drawing>
-          <wp:anchor distT="0" distB="0" distL="114300" distR="114300" simplePos="0" relativeHeight="251712512" behindDoc="1" locked="0" layoutInCell="1" allowOverlap="1" wp14:anchorId="7F6A5C84" wp14:editId="29B3CCCF">
+          <wp:anchor distT="0" distB="0" distL="114300" distR="114300" simplePos="0" relativeHeight="251675648" behindDoc="1" locked="0" layoutInCell="1" allowOverlap="1" wp14:anchorId="1C9609DF" wp14:editId="498EA484">
             <wp:simplePos x="0" y="0"/>
             <wp:positionH relativeFrom="margin">
               <wp:align>center</wp:align>
             </wp:positionH>
             <wp:positionV relativeFrom="paragraph">
-              <wp:posOffset>5080</wp:posOffset>
-            </wp:positionV>
-            <wp:extent cx="1524000" cy="2286000"/>
-            <wp:effectExtent l="0" t="0" r="0" b="0"/>
-            <wp:wrapTight wrapText="bothSides">
-              <wp:wrapPolygon edited="0">
-                <wp:start x="0" y="0"/>
-                <wp:lineTo x="0" y="21420"/>
-                <wp:lineTo x="21330" y="21420"/>
-                <wp:lineTo x="21330" y="0"/>
-                <wp:lineTo x="0" y="0"/>
-              </wp:wrapPolygon>
-            </wp:wrapTight>
-            <wp:docPr id="38" name="Imagem 38" descr="Uma imagem com texto, ecrã, captura de ecrã&#10;&#10;Descrição gerada automaticamente"/>
-            <wp:cNvGraphicFramePr>
-              <a:graphicFrameLocks xmlns:a="http://schemas.openxmlformats.org/drawingml/2006/main" noChangeAspect="1"/>
-            </wp:cNvGraphicFramePr>
-            <a:graphic xmlns:a="http://schemas.openxmlformats.org/drawingml/2006/main">
-              <a:graphicData uri="http://schemas.openxmlformats.org/drawingml/2006/picture">
-                <pic:pic xmlns:pic="http://schemas.openxmlformats.org/drawingml/2006/picture">
-                  <pic:nvPicPr>
-                    <pic:cNvPr id="38" name="Imagem 38" descr="Uma imagem com texto, ecrã, captura de ecrã&#10;&#10;Descrição gerada automaticamente"/>
-                    <pic:cNvPicPr/>
-                  </pic:nvPicPr>
-                  <pic:blipFill>
-                    <a:blip r:embed="rId24">
-                      <a:extLst>
-                        <a:ext uri="{28A0092B-C50C-407E-A947-70E740481C1C}">
-                          <a14:useLocalDpi xmlns:a14="http://schemas.microsoft.com/office/drawing/2010/main" val="0"/>
-                        </a:ext>
-                      </a:extLst>
-                    </a:blip>
-                    <a:stretch>
-                      <a:fillRect/>
-                    </a:stretch>
-                  </pic:blipFill>
-                  <pic:spPr>
-                    <a:xfrm>
-                      <a:off x="0" y="0"/>
-                      <a:ext cx="1524000" cy="2286000"/>
-                    </a:xfrm>
-                    <a:prstGeom prst="rect">
-                      <a:avLst/>
-                    </a:prstGeom>
-                  </pic:spPr>
-                </pic:pic>
-              </a:graphicData>
-            </a:graphic>
-          </wp:anchor>
-        </w:drawing>
-      </w:r>
-      <w:r>
-        <w:rPr>
-          <w:rFonts w:ascii="Calibri" w:eastAsia="Calibri" w:hAnsi="Calibri" w:cs="Calibri"/>
-          <w:sz w:val="28"/>
-          <w:szCs w:val="28"/>
-        </w:rPr>
-        <w:t xml:space="preserve"> </w:t>
-      </w:r>
-    </w:p>
-    <w:p>
-      <w:pPr>
-        <w:ind w:firstLine="720"/>
-        <w:rPr>
-          <w:rFonts w:ascii="Calibri" w:eastAsia="Calibri" w:hAnsi="Calibri" w:cs="Calibri"/>
-          <w:sz w:val="28"/>
-          <w:szCs w:val="28"/>
-        </w:rPr>
-      </w:pPr>
-    </w:p>
-    <w:p>
-      <w:pPr>
-        <w:ind w:firstLine="720"/>
-        <w:rPr>
-          <w:rFonts w:ascii="Calibri" w:eastAsia="Calibri" w:hAnsi="Calibri" w:cs="Calibri"/>
-          <w:sz w:val="28"/>
-          <w:szCs w:val="28"/>
-        </w:rPr>
-      </w:pPr>
-    </w:p>
-    <w:p>
-      <w:pPr>
-        <w:ind w:firstLine="720"/>
-        <w:rPr>
-          <w:rFonts w:ascii="Calibri" w:eastAsia="Calibri" w:hAnsi="Calibri" w:cs="Calibri"/>
-          <w:sz w:val="28"/>
-          <w:szCs w:val="28"/>
-        </w:rPr>
-      </w:pPr>
-    </w:p>
-    <w:p>
-      <w:pPr>
-        <w:ind w:firstLine="720"/>
-        <w:rPr>
-          <w:rFonts w:ascii="Calibri" w:eastAsia="Calibri" w:hAnsi="Calibri" w:cs="Calibri"/>
-          <w:sz w:val="28"/>
-          <w:szCs w:val="28"/>
-        </w:rPr>
-      </w:pPr>
-    </w:p>
-    <w:p>
-      <w:pPr>
-        <w:ind w:firstLine="720"/>
-        <w:rPr>
-          <w:rFonts w:ascii="Calibri" w:eastAsia="Calibri" w:hAnsi="Calibri" w:cs="Calibri"/>
-          <w:sz w:val="28"/>
-          <w:szCs w:val="28"/>
-        </w:rPr>
-      </w:pPr>
-    </w:p>
-    <w:p>
-      <w:pPr>
-        <w:ind w:firstLine="720"/>
-        <w:rPr>
-          <w:rFonts w:ascii="Calibri" w:eastAsia="Calibri" w:hAnsi="Calibri" w:cs="Calibri"/>
-          <w:sz w:val="28"/>
-          <w:szCs w:val="28"/>
-        </w:rPr>
-      </w:pPr>
-    </w:p>
-    <w:p>
-      <w:pPr>
-        <w:ind w:firstLine="720"/>
-        <w:rPr>
-          <w:rFonts w:ascii="Calibri" w:eastAsia="Calibri" w:hAnsi="Calibri" w:cs="Calibri"/>
-          <w:sz w:val="28"/>
-          <w:szCs w:val="28"/>
-        </w:rPr>
-      </w:pPr>
-    </w:p>
-    <w:p>
-      <w:pPr>
-        <w:rPr>
-          <w:rFonts w:ascii="Calibri" w:eastAsia="Calibri" w:hAnsi="Calibri" w:cs="Calibri"/>
-          <w:b/>
-          <w:sz w:val="34"/>
-          <w:szCs w:val="34"/>
-        </w:rPr>
-      </w:pPr>
-      <w:r>
-        <w:rPr>
-          <w:rFonts w:ascii="Calibri" w:eastAsia="Calibri" w:hAnsi="Calibri" w:cs="Calibri"/>
-          <w:b/>
-          <w:sz w:val="34"/>
-          <w:szCs w:val="34"/>
-        </w:rPr>
-        <w:tab/>
-      </w:r>
-    </w:p>
-    <w:p>
-      <w:pPr>
-        <w:rPr>
-          <w:rFonts w:ascii="Calibri" w:eastAsia="Calibri" w:hAnsi="Calibri" w:cs="Calibri"/>
-          <w:sz w:val="28"/>
-          <w:szCs w:val="28"/>
-        </w:rPr>
-      </w:pPr>
-      <w:r>
-        <w:rPr>
-          <w:noProof/>
-        </w:rPr>
-        <mc:AlternateContent>
-          <mc:Choice Requires="wps">
-            <w:drawing>
-              <wp:anchor distT="0" distB="0" distL="114300" distR="114300" simplePos="0" relativeHeight="251716608" behindDoc="1" locked="0" layoutInCell="1" allowOverlap="1" wp14:anchorId="52467A14" wp14:editId="5B1C8453">
-                <wp:simplePos x="0" y="0"/>
-                <wp:positionH relativeFrom="margin">
-                  <wp:posOffset>1094740</wp:posOffset>
-                </wp:positionH>
-                <wp:positionV relativeFrom="paragraph">
-                  <wp:posOffset>90170</wp:posOffset>
-                </wp:positionV>
-                <wp:extent cx="3543300" cy="635"/>
-                <wp:effectExtent l="0" t="0" r="0" b="8255"/>
-                <wp:wrapTight wrapText="bothSides">
-                  <wp:wrapPolygon edited="0">
-                    <wp:start x="0" y="0"/>
-                    <wp:lineTo x="0" y="20698"/>
-                    <wp:lineTo x="21484" y="20698"/>
-                    <wp:lineTo x="21484" y="0"/>
-                    <wp:lineTo x="0" y="0"/>
-                  </wp:wrapPolygon>
-                </wp:wrapTight>
-                <wp:docPr id="40" name="Caixa de texto 40"/>
-                <wp:cNvGraphicFramePr/>
-                <a:graphic xmlns:a="http://schemas.openxmlformats.org/drawingml/2006/main">
-                  <a:graphicData uri="http://schemas.microsoft.com/office/word/2010/wordprocessingShape">
-                    <wps:wsp>
-                      <wps:cNvSpPr txBox="1"/>
-                      <wps:spPr>
-                        <a:xfrm>
-                          <a:off x="0" y="0"/>
-                          <a:ext cx="3543300" cy="635"/>
-                        </a:xfrm>
-                        <a:prstGeom prst="rect">
-                          <a:avLst/>
-                        </a:prstGeom>
-                        <a:solidFill>
-                          <a:prstClr val="white"/>
-                        </a:solidFill>
-                        <a:ln>
-                          <a:noFill/>
-                        </a:ln>
-                      </wps:spPr>
-                      <wps:txbx>
-                        <w:txbxContent>
-                          <w:p>
-                            <w:pPr>
-                              <w:pStyle w:val="Legenda"/>
-                              <w:jc w:val="center"/>
-                              <w:rPr>
-                                <w:rFonts w:ascii="Calibri" w:eastAsia="Calibri" w:hAnsi="Calibri" w:cs="Calibri"/>
-                                <w:noProof/>
-                                <w:sz w:val="24"/>
-                                <w:szCs w:val="24"/>
-                              </w:rPr>
-                            </w:pPr>
-                            <w:r>
-                              <w:t xml:space="preserve">Figura </w:t>
-                            </w:r>
-                            <w:r>
-                              <w:fldChar w:fldCharType="begin"/>
-                            </w:r>
-                            <w:r>
-                              <w:instrText xml:space="preserve"> SEQ Figura \* ARABIC </w:instrText>
-                            </w:r>
-                            <w:r>
-                              <w:fldChar w:fldCharType="separate"/>
-                            </w:r>
-                            <w:r>
-                              <w:rPr>
-                                <w:noProof/>
-                              </w:rPr>
-                              <w:t>18</w:t>
-                            </w:r>
-                            <w:r>
-                              <w:rPr>
-                                <w:noProof/>
-                              </w:rPr>
-                              <w:fldChar w:fldCharType="end"/>
-                            </w:r>
-                            <w:r>
-                              <w:t xml:space="preserve"> - Indexes implementados nas tabelas Pessoa e Vinho</w:t>
-                            </w:r>
-                          </w:p>
-                        </w:txbxContent>
-                      </wps:txbx>
-                      <wps:bodyPr rot="0" spcFirstLastPara="0" vertOverflow="overflow" horzOverflow="overflow" vert="horz" wrap="square" lIns="0" tIns="0" rIns="0" bIns="0" numCol="1" spcCol="0" rtlCol="0" fromWordArt="0" anchor="t" anchorCtr="0" forceAA="0" compatLnSpc="1">
-                        <a:prstTxWarp prst="textNoShape">
-                          <a:avLst/>
-                        </a:prstTxWarp>
-                        <a:spAutoFit/>
-                      </wps:bodyPr>
-                    </wps:wsp>
-                  </a:graphicData>
-                </a:graphic>
-                <wp14:sizeRelH relativeFrom="margin">
-                  <wp14:pctWidth>0</wp14:pctWidth>
-                </wp14:sizeRelH>
-              </wp:anchor>
-            </w:drawing>
-          </mc:Choice>
-          <mc:Fallback>
-            <w:pict>
-              <v:shape w14:anchorId="52467A14" id="Caixa de texto 40" o:spid="_x0000_s1043" type="#_x0000_t202" style="position:absolute;margin-left:86.2pt;margin-top:7.1pt;width:279pt;height:.05pt;z-index:-251599872;visibility:visible;mso-wrap-style:square;mso-width-percent:0;mso-wrap-distance-left:9pt;mso-wrap-distance-top:0;mso-wrap-distance-right:9pt;mso-wrap-distance-bottom:0;mso-position-horizontal:absolute;mso-position-horizontal-relative:margin;mso-position-vertical:absolute;mso-position-vertical-relative:text;mso-width-percent:0;mso-width-relative:margin;v-text-anchor:top" o:gfxdata="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" stroked="f">
-                <v:textbox style="mso-fit-shape-to-text:t" inset="0,0,0,0">
-                  <w:txbxContent>
-                    <w:p>
-                      <w:pPr>
-                        <w:pStyle w:val="Legenda"/>
-                        <w:jc w:val="center"/>
-                        <w:rPr>
-                          <w:rFonts w:ascii="Calibri" w:eastAsia="Calibri" w:hAnsi="Calibri" w:cs="Calibri"/>
-                          <w:noProof/>
-                          <w:sz w:val="24"/>
-                          <w:szCs w:val="24"/>
-                        </w:rPr>
-                      </w:pPr>
-                      <w:r>
-                        <w:t xml:space="preserve">Figura </w:t>
-                      </w:r>
-                      <w:r>
-                        <w:fldChar w:fldCharType="begin"/>
-                      </w:r>
-                      <w:r>
-                        <w:instrText xml:space="preserve"> SEQ Figura \* ARABIC </w:instrText>
-                      </w:r>
-                      <w:r>
-                        <w:fldChar w:fldCharType="separate"/>
-                      </w:r>
-                      <w:r>
-                        <w:rPr>
-                          <w:noProof/>
-                        </w:rPr>
-                        <w:t>18</w:t>
-                      </w:r>
-                      <w:r>
-                        <w:rPr>
-                          <w:noProof/>
-                        </w:rPr>
-                        <w:fldChar w:fldCharType="end"/>
-                      </w:r>
-                      <w:r>
-                        <w:t xml:space="preserve"> - Indexes implementados nas tabelas Pessoa e Vinho</w:t>
-                      </w:r>
-                    </w:p>
-                  </w:txbxContent>
-                </v:textbox>
-                <w10:wrap type="tight" anchorx="margin"/>
-              </v:shape>
-            </w:pict>
-          </mc:Fallback>
-        </mc:AlternateContent>
-      </w:r>
-    </w:p>
-    <w:p>
-      <w:pPr>
-        <w:rPr>
-          <w:rFonts w:ascii="Calibri" w:eastAsia="Calibri" w:hAnsi="Calibri" w:cs="Calibri"/>
-          <w:sz w:val="28"/>
-          <w:szCs w:val="28"/>
-        </w:rPr>
-      </w:pPr>
-    </w:p>
-    <w:p>
-      <w:pPr>
-        <w:rPr>
-          <w:rFonts w:ascii="Calibri" w:eastAsia="Calibri" w:hAnsi="Calibri" w:cs="Calibri"/>
-          <w:b/>
-          <w:sz w:val="34"/>
-          <w:szCs w:val="34"/>
-        </w:rPr>
-      </w:pPr>
-    </w:p>
-    <w:p>
-      <w:pPr>
-        <w:rPr>
-          <w:rFonts w:ascii="Calibri" w:eastAsia="Calibri" w:hAnsi="Calibri" w:cs="Calibri"/>
-          <w:b/>
-          <w:sz w:val="34"/>
-          <w:szCs w:val="34"/>
-        </w:rPr>
-      </w:pPr>
-    </w:p>
-    <w:p>
-      <w:pPr>
-        <w:rPr>
-          <w:rFonts w:ascii="Calibri" w:eastAsia="Calibri" w:hAnsi="Calibri" w:cs="Calibri"/>
-          <w:b/>
-          <w:sz w:val="34"/>
-          <w:szCs w:val="34"/>
-        </w:rPr>
-      </w:pPr>
-    </w:p>
-    <w:p>
-      <w:pPr>
-        <w:rPr>
-          <w:rFonts w:ascii="Calibri" w:eastAsia="Calibri" w:hAnsi="Calibri" w:cs="Calibri"/>
-          <w:b/>
-          <w:sz w:val="34"/>
-          <w:szCs w:val="34"/>
-        </w:rPr>
-      </w:pPr>
-    </w:p>
-    <w:p>
-      <w:pPr>
-        <w:rPr>
-          <w:rFonts w:ascii="Calibri" w:eastAsia="Calibri" w:hAnsi="Calibri" w:cs="Calibri"/>
-          <w:b/>
-          <w:sz w:val="34"/>
-          <w:szCs w:val="34"/>
-        </w:rPr>
-      </w:pPr>
-    </w:p>
-    <w:p>
-      <w:pPr>
-        <w:rPr>
-          <w:rFonts w:ascii="Calibri" w:eastAsia="Calibri" w:hAnsi="Calibri" w:cs="Calibri"/>
-          <w:b/>
-          <w:sz w:val="34"/>
-          <w:szCs w:val="34"/>
-        </w:rPr>
-      </w:pPr>
-    </w:p>
-    <w:p>
-      <w:pPr>
-        <w:rPr>
-          <w:rFonts w:ascii="Calibri" w:eastAsia="Calibri" w:hAnsi="Calibri" w:cs="Calibri"/>
-          <w:b/>
-          <w:sz w:val="34"/>
-          <w:szCs w:val="34"/>
-        </w:rPr>
-      </w:pPr>
-    </w:p>
-    <w:p>
-      <w:pPr>
-        <w:rPr>
-          <w:rFonts w:ascii="Calibri" w:eastAsia="Calibri" w:hAnsi="Calibri" w:cs="Calibri"/>
-          <w:b/>
-          <w:sz w:val="34"/>
-          <w:szCs w:val="34"/>
-        </w:rPr>
-      </w:pPr>
-    </w:p>
-    <w:p>
-      <w:pPr>
-        <w:rPr>
-          <w:rFonts w:ascii="Calibri" w:eastAsia="Calibri" w:hAnsi="Calibri" w:cs="Calibri"/>
-          <w:b/>
-          <w:sz w:val="34"/>
-          <w:szCs w:val="34"/>
-        </w:rPr>
-      </w:pPr>
-    </w:p>
-    <w:p>
-      <w:pPr>
-        <w:rPr>
-          <w:rFonts w:ascii="Calibri" w:eastAsia="Calibri" w:hAnsi="Calibri" w:cs="Calibri"/>
-          <w:b/>
-          <w:sz w:val="34"/>
-          <w:szCs w:val="34"/>
-        </w:rPr>
-      </w:pPr>
-    </w:p>
-    <w:p>
-      <w:pPr>
-        <w:rPr>
-          <w:rFonts w:ascii="Calibri" w:eastAsia="Calibri" w:hAnsi="Calibri" w:cs="Calibri"/>
-          <w:b/>
-          <w:sz w:val="34"/>
-          <w:szCs w:val="34"/>
-        </w:rPr>
-      </w:pPr>
-    </w:p>
-    <w:p>
-      <w:pPr>
-        <w:rPr>
-          <w:rFonts w:ascii="Calibri" w:eastAsia="Calibri" w:hAnsi="Calibri" w:cs="Calibri"/>
-          <w:b/>
-          <w:sz w:val="34"/>
-          <w:szCs w:val="34"/>
-        </w:rPr>
-      </w:pPr>
-    </w:p>
-    <w:p>
-      <w:pPr>
-        <w:rPr>
-          <w:rFonts w:ascii="Calibri" w:eastAsia="Calibri" w:hAnsi="Calibri" w:cs="Calibri"/>
-          <w:b/>
-          <w:sz w:val="34"/>
-          <w:szCs w:val="34"/>
-        </w:rPr>
-      </w:pPr>
-    </w:p>
-    <w:p>
-      <w:pPr>
-        <w:pStyle w:val="Ttulo1"/>
-        <w:rPr>
-          <w:b/>
-          <w:bCs/>
-        </w:rPr>
-      </w:pPr>
-      <w:bookmarkStart w:id="18" w:name="_Toc75708632"/>
-      <w:r>
-        <w:rPr>
-          <w:b/>
-          <w:bCs/>
-        </w:rPr>
-        <w:lastRenderedPageBreak/>
-        <w:t>6 - Interface Gráfica</w:t>
-      </w:r>
-      <w:bookmarkEnd w:id="18"/>
-    </w:p>
-    <w:p>
-      <w:pPr>
-        <w:rPr>
-          <w:rFonts w:ascii="Calibri" w:eastAsia="Calibri" w:hAnsi="Calibri" w:cs="Calibri"/>
-          <w:b/>
-          <w:sz w:val="34"/>
-          <w:szCs w:val="34"/>
-        </w:rPr>
-      </w:pPr>
-    </w:p>
-    <w:p>
-      <w:pPr>
-        <w:rPr>
-          <w:rFonts w:ascii="Calibri" w:eastAsia="Calibri" w:hAnsi="Calibri" w:cs="Calibri"/>
-          <w:sz w:val="24"/>
-          <w:szCs w:val="24"/>
-        </w:rPr>
-      </w:pPr>
-      <w:r>
-        <w:rPr>
-          <w:rFonts w:ascii="Calibri" w:eastAsia="Calibri" w:hAnsi="Calibri" w:cs="Calibri"/>
-          <w:b/>
-          <w:sz w:val="34"/>
-          <w:szCs w:val="34"/>
-        </w:rPr>
-        <w:tab/>
-      </w:r>
-      <w:r>
-        <w:rPr>
-          <w:rFonts w:ascii="Calibri" w:eastAsia="Calibri" w:hAnsi="Calibri" w:cs="Calibri"/>
-          <w:sz w:val="24"/>
-          <w:szCs w:val="24"/>
-        </w:rPr>
-        <w:t xml:space="preserve">A interface gráfica foi desenvolvida no Visual </w:t>
-      </w:r>
-      <w:proofErr w:type="spellStart"/>
-      <w:r>
-        <w:rPr>
-          <w:rFonts w:ascii="Calibri" w:eastAsia="Calibri" w:hAnsi="Calibri" w:cs="Calibri"/>
-          <w:sz w:val="24"/>
-          <w:szCs w:val="24"/>
-        </w:rPr>
-        <w:t>Studio</w:t>
-      </w:r>
-      <w:proofErr w:type="spellEnd"/>
-      <w:r>
-        <w:rPr>
-          <w:rFonts w:ascii="Calibri" w:eastAsia="Calibri" w:hAnsi="Calibri" w:cs="Calibri"/>
-          <w:sz w:val="24"/>
-          <w:szCs w:val="24"/>
-        </w:rPr>
-        <w:t xml:space="preserve">, recorrendo ao Windows </w:t>
-      </w:r>
-      <w:proofErr w:type="spellStart"/>
-      <w:r>
-        <w:rPr>
-          <w:rFonts w:ascii="Calibri" w:eastAsia="Calibri" w:hAnsi="Calibri" w:cs="Calibri"/>
-          <w:sz w:val="24"/>
-          <w:szCs w:val="24"/>
-        </w:rPr>
-        <w:t>Forms</w:t>
-      </w:r>
-      <w:proofErr w:type="spellEnd"/>
-      <w:r>
-        <w:rPr>
-          <w:rFonts w:ascii="Calibri" w:eastAsia="Calibri" w:hAnsi="Calibri" w:cs="Calibri"/>
-          <w:sz w:val="24"/>
-          <w:szCs w:val="24"/>
-        </w:rPr>
-        <w:t>, sendo o código desenvolvido inteiramente em C#.</w:t>
-      </w:r>
-    </w:p>
-    <w:p>
-      <w:pPr>
-        <w:rPr>
-          <w:rFonts w:ascii="Calibri" w:eastAsia="Calibri" w:hAnsi="Calibri" w:cs="Calibri"/>
-          <w:sz w:val="24"/>
-          <w:szCs w:val="24"/>
-        </w:rPr>
-      </w:pPr>
-      <w:r>
-        <w:rPr>
-          <w:rFonts w:ascii="Calibri" w:eastAsia="Calibri" w:hAnsi="Calibri" w:cs="Calibri"/>
-          <w:sz w:val="24"/>
-          <w:szCs w:val="24"/>
-        </w:rPr>
-        <w:t xml:space="preserve">De modo a mostrar a informação presente na base de dados de forma simples e bastante </w:t>
-      </w:r>
-      <w:r>
-        <w:rPr>
-          <w:rFonts w:ascii="Calibri" w:eastAsia="Calibri" w:hAnsi="Calibri" w:cs="Calibri"/>
-          <w:sz w:val="24"/>
-          <w:szCs w:val="24"/>
-        </w:rPr>
-        <w:t>percetível</w:t>
-      </w:r>
-      <w:r>
-        <w:rPr>
-          <w:rFonts w:ascii="Calibri" w:eastAsia="Calibri" w:hAnsi="Calibri" w:cs="Calibri"/>
-          <w:sz w:val="24"/>
-          <w:szCs w:val="24"/>
-        </w:rPr>
-        <w:t xml:space="preserve">, usamos </w:t>
-      </w:r>
-      <w:proofErr w:type="spellStart"/>
-      <w:r>
-        <w:rPr>
-          <w:rFonts w:ascii="Calibri" w:eastAsia="Calibri" w:hAnsi="Calibri" w:cs="Calibri"/>
-          <w:i/>
-          <w:sz w:val="24"/>
-          <w:szCs w:val="24"/>
-        </w:rPr>
-        <w:t>ListView</w:t>
-      </w:r>
-      <w:proofErr w:type="spellEnd"/>
-      <w:r>
-        <w:rPr>
-          <w:rFonts w:ascii="Calibri" w:eastAsia="Calibri" w:hAnsi="Calibri" w:cs="Calibri"/>
-          <w:sz w:val="24"/>
-          <w:szCs w:val="24"/>
-        </w:rPr>
-        <w:t xml:space="preserve">, conseguimos assim organizar a informação por colunas, sendo que esta pode ser ordenada por atributo (coluna), o que se torna uma </w:t>
-      </w:r>
-      <w:proofErr w:type="gramStart"/>
-      <w:r>
-        <w:rPr>
-          <w:rFonts w:ascii="Calibri" w:eastAsia="Calibri" w:hAnsi="Calibri" w:cs="Calibri"/>
-          <w:sz w:val="24"/>
-          <w:szCs w:val="24"/>
-        </w:rPr>
-        <w:t>mais valia</w:t>
-      </w:r>
-      <w:proofErr w:type="gramEnd"/>
-      <w:r>
-        <w:rPr>
-          <w:rFonts w:ascii="Calibri" w:eastAsia="Calibri" w:hAnsi="Calibri" w:cs="Calibri"/>
-          <w:sz w:val="24"/>
-          <w:szCs w:val="24"/>
-        </w:rPr>
-        <w:t xml:space="preserve"> para agrupar dados, ou pesquisar por eles por uma ordem.</w:t>
-      </w:r>
-    </w:p>
-    <w:p>
-      <w:pPr>
-        <w:rPr>
-          <w:rFonts w:ascii="Calibri" w:eastAsia="Calibri" w:hAnsi="Calibri" w:cs="Calibri"/>
-          <w:sz w:val="24"/>
-          <w:szCs w:val="24"/>
-        </w:rPr>
-      </w:pPr>
-      <w:r>
-        <w:rPr>
-          <w:rFonts w:ascii="Calibri" w:eastAsia="Calibri" w:hAnsi="Calibri" w:cs="Calibri"/>
-          <w:sz w:val="24"/>
-          <w:szCs w:val="24"/>
-        </w:rPr>
-        <w:tab/>
-      </w:r>
-      <w:proofErr w:type="gramStart"/>
-      <w:r>
-        <w:rPr>
-          <w:rFonts w:ascii="Calibri" w:eastAsia="Calibri" w:hAnsi="Calibri" w:cs="Calibri"/>
-          <w:sz w:val="24"/>
-          <w:szCs w:val="24"/>
-        </w:rPr>
-        <w:t xml:space="preserve">O  </w:t>
-      </w:r>
-      <w:r>
-        <w:rPr>
-          <w:rFonts w:ascii="Calibri" w:eastAsia="Calibri" w:hAnsi="Calibri" w:cs="Calibri"/>
-          <w:i/>
-          <w:sz w:val="24"/>
-          <w:szCs w:val="24"/>
-        </w:rPr>
-        <w:t>layout</w:t>
-      </w:r>
-      <w:proofErr w:type="gramEnd"/>
-      <w:r>
-        <w:rPr>
-          <w:rFonts w:ascii="Calibri" w:eastAsia="Calibri" w:hAnsi="Calibri" w:cs="Calibri"/>
-          <w:sz w:val="24"/>
-          <w:szCs w:val="24"/>
-        </w:rPr>
-        <w:t xml:space="preserve"> de cada formulário é bastante semelhante, há uma </w:t>
-      </w:r>
-      <w:proofErr w:type="spellStart"/>
-      <w:r>
-        <w:rPr>
-          <w:rFonts w:ascii="Calibri" w:eastAsia="Calibri" w:hAnsi="Calibri" w:cs="Calibri"/>
-          <w:i/>
-          <w:sz w:val="24"/>
-          <w:szCs w:val="24"/>
-        </w:rPr>
-        <w:t>ListView</w:t>
-      </w:r>
-      <w:proofErr w:type="spellEnd"/>
-      <w:r>
-        <w:rPr>
-          <w:rFonts w:ascii="Calibri" w:eastAsia="Calibri" w:hAnsi="Calibri" w:cs="Calibri"/>
-          <w:sz w:val="24"/>
-          <w:szCs w:val="24"/>
-        </w:rPr>
-        <w:t xml:space="preserve"> para mostrar a informação referente ao mesmo, no campo superior do formulário há uma pesquisa implementada, com recurso a uma </w:t>
-      </w:r>
-      <w:proofErr w:type="spellStart"/>
-      <w:r>
-        <w:rPr>
-          <w:rFonts w:ascii="Calibri" w:eastAsia="Calibri" w:hAnsi="Calibri" w:cs="Calibri"/>
-          <w:i/>
-          <w:sz w:val="24"/>
-          <w:szCs w:val="24"/>
-        </w:rPr>
-        <w:t>comboBox</w:t>
-      </w:r>
-      <w:proofErr w:type="spellEnd"/>
-      <w:r>
-        <w:rPr>
-          <w:rFonts w:ascii="Calibri" w:eastAsia="Calibri" w:hAnsi="Calibri" w:cs="Calibri"/>
-          <w:sz w:val="24"/>
-          <w:szCs w:val="24"/>
-        </w:rPr>
-        <w:t xml:space="preserve"> temos implementada a possibilidade de pesquisar por categoria, e na parte mais inferior do </w:t>
-      </w:r>
-      <w:proofErr w:type="spellStart"/>
-      <w:r>
-        <w:rPr>
-          <w:rFonts w:ascii="Calibri" w:eastAsia="Calibri" w:hAnsi="Calibri" w:cs="Calibri"/>
-          <w:i/>
-          <w:sz w:val="24"/>
-          <w:szCs w:val="24"/>
-        </w:rPr>
-        <w:t>form</w:t>
-      </w:r>
-      <w:proofErr w:type="spellEnd"/>
-      <w:r>
-        <w:rPr>
-          <w:rFonts w:ascii="Calibri" w:eastAsia="Calibri" w:hAnsi="Calibri" w:cs="Calibri"/>
-          <w:sz w:val="24"/>
-          <w:szCs w:val="24"/>
-        </w:rPr>
-        <w:t xml:space="preserve">, os campos que serão usados para a inserção e eliminação de informação na base de dados. Há também um botão no canto superior esquerdo que permite voltar ao menu principal. Os formulários não variam muito desse </w:t>
-      </w:r>
-      <w:r>
-        <w:rPr>
-          <w:rFonts w:ascii="Calibri" w:eastAsia="Calibri" w:hAnsi="Calibri" w:cs="Calibri"/>
-          <w:i/>
-          <w:sz w:val="24"/>
-          <w:szCs w:val="24"/>
-        </w:rPr>
-        <w:t>layout</w:t>
-      </w:r>
-      <w:r>
-        <w:rPr>
-          <w:rFonts w:ascii="Calibri" w:eastAsia="Calibri" w:hAnsi="Calibri" w:cs="Calibri"/>
-          <w:sz w:val="24"/>
-          <w:szCs w:val="24"/>
-        </w:rPr>
-        <w:t xml:space="preserve"> base, no entanto há alguns com pequenas alterações.</w:t>
-      </w:r>
-    </w:p>
-    <w:p>
-      <w:pPr>
-        <w:ind w:firstLine="720"/>
-        <w:rPr>
-          <w:rFonts w:ascii="Calibri" w:eastAsia="Calibri" w:hAnsi="Calibri" w:cs="Calibri"/>
-          <w:sz w:val="24"/>
-          <w:szCs w:val="24"/>
-        </w:rPr>
-      </w:pPr>
-      <w:r>
-        <w:rPr>
-          <w:rFonts w:ascii="Calibri" w:eastAsia="Calibri" w:hAnsi="Calibri" w:cs="Calibri"/>
-          <w:sz w:val="24"/>
-          <w:szCs w:val="24"/>
-        </w:rPr>
-        <w:t xml:space="preserve">Durante a inserção, atualização, e eliminação de dados na interface gráfica, são verificados erros, que serão mostrados com recurso a uma </w:t>
-      </w:r>
-      <w:proofErr w:type="spellStart"/>
-      <w:r>
-        <w:rPr>
-          <w:rFonts w:ascii="Calibri" w:eastAsia="Calibri" w:hAnsi="Calibri" w:cs="Calibri"/>
-          <w:i/>
-          <w:sz w:val="24"/>
-          <w:szCs w:val="24"/>
-        </w:rPr>
-        <w:t>MessageBox</w:t>
-      </w:r>
-      <w:proofErr w:type="spellEnd"/>
-      <w:r>
-        <w:rPr>
-          <w:rFonts w:ascii="Calibri" w:eastAsia="Calibri" w:hAnsi="Calibri" w:cs="Calibri"/>
-          <w:i/>
-          <w:sz w:val="24"/>
-          <w:szCs w:val="24"/>
-        </w:rPr>
-        <w:t xml:space="preserve">, </w:t>
-      </w:r>
-      <w:r>
-        <w:rPr>
-          <w:rFonts w:ascii="Calibri" w:eastAsia="Calibri" w:hAnsi="Calibri" w:cs="Calibri"/>
-          <w:sz w:val="24"/>
-          <w:szCs w:val="24"/>
-        </w:rPr>
-        <w:t xml:space="preserve">dando assim a informação ao utilizador que algo anómalo ocorreu. Em contrapartida, quando algo ocorre conforme o esperado, por exemplo, foi inserido com sucesso uma </w:t>
-      </w:r>
-      <w:r>
-        <w:rPr>
-          <w:rFonts w:ascii="Calibri" w:eastAsia="Calibri" w:hAnsi="Calibri" w:cs="Calibri"/>
-          <w:i/>
-          <w:sz w:val="24"/>
-          <w:szCs w:val="24"/>
-        </w:rPr>
-        <w:t xml:space="preserve">Adega </w:t>
-      </w:r>
-      <w:r>
-        <w:rPr>
-          <w:rFonts w:ascii="Calibri" w:eastAsia="Calibri" w:hAnsi="Calibri" w:cs="Calibri"/>
-          <w:sz w:val="24"/>
-          <w:szCs w:val="24"/>
-        </w:rPr>
-        <w:t xml:space="preserve">à base de dados, o </w:t>
-      </w:r>
-      <w:r>
-        <w:rPr>
-          <w:rFonts w:ascii="Calibri" w:eastAsia="Calibri" w:hAnsi="Calibri" w:cs="Calibri"/>
-          <w:sz w:val="24"/>
-          <w:szCs w:val="24"/>
-        </w:rPr>
-        <w:t>utilizador</w:t>
-      </w:r>
-      <w:r>
-        <w:rPr>
-          <w:rFonts w:ascii="Calibri" w:eastAsia="Calibri" w:hAnsi="Calibri" w:cs="Calibri"/>
-          <w:sz w:val="24"/>
-          <w:szCs w:val="24"/>
-        </w:rPr>
-        <w:t xml:space="preserve"> também recebe uma notificação via </w:t>
-      </w:r>
-      <w:proofErr w:type="spellStart"/>
-      <w:r>
-        <w:rPr>
-          <w:rFonts w:ascii="Calibri" w:eastAsia="Calibri" w:hAnsi="Calibri" w:cs="Calibri"/>
-          <w:i/>
-          <w:sz w:val="24"/>
-          <w:szCs w:val="24"/>
-        </w:rPr>
-        <w:t>MessageBox</w:t>
-      </w:r>
-      <w:proofErr w:type="spellEnd"/>
-      <w:r>
-        <w:rPr>
-          <w:rFonts w:ascii="Calibri" w:eastAsia="Calibri" w:hAnsi="Calibri" w:cs="Calibri"/>
-          <w:sz w:val="24"/>
-          <w:szCs w:val="24"/>
-        </w:rPr>
-        <w:t xml:space="preserve"> de que a sua ação foi executada com sucesso.</w:t>
-      </w:r>
-    </w:p>
-    <w:p>
-      <w:pPr>
-        <w:rPr>
-          <w:rFonts w:ascii="Calibri" w:eastAsia="Calibri" w:hAnsi="Calibri" w:cs="Calibri"/>
-          <w:sz w:val="24"/>
-          <w:szCs w:val="24"/>
-        </w:rPr>
-      </w:pPr>
-      <w:r>
-        <w:rPr>
-          <w:rFonts w:ascii="Calibri" w:eastAsia="Calibri" w:hAnsi="Calibri" w:cs="Calibri"/>
-          <w:sz w:val="24"/>
-          <w:szCs w:val="24"/>
-        </w:rPr>
-        <w:tab/>
-        <w:t>Seguem-se algumas imagens demonstrativas da interface gráfica.</w:t>
-      </w:r>
-    </w:p>
-    <w:p>
-      <w:pPr>
-        <w:rPr>
-          <w:rFonts w:ascii="Calibri" w:eastAsia="Calibri" w:hAnsi="Calibri" w:cs="Calibri"/>
-          <w:sz w:val="24"/>
-          <w:szCs w:val="24"/>
-        </w:rPr>
-      </w:pPr>
-    </w:p>
-    <w:p>
-      <w:pPr>
-        <w:rPr>
-          <w:rFonts w:ascii="Calibri" w:eastAsia="Calibri" w:hAnsi="Calibri" w:cs="Calibri"/>
-          <w:b/>
-          <w:sz w:val="32"/>
-          <w:szCs w:val="32"/>
-        </w:rPr>
-      </w:pPr>
-    </w:p>
-    <w:p>
-      <w:pPr>
-        <w:rPr>
-          <w:rFonts w:ascii="Calibri" w:eastAsia="Calibri" w:hAnsi="Calibri" w:cs="Calibri"/>
-          <w:b/>
-          <w:sz w:val="34"/>
-          <w:szCs w:val="34"/>
-        </w:rPr>
-      </w:pPr>
-      <w:r>
-        <w:rPr>
-          <w:noProof/>
-        </w:rPr>
-        <mc:AlternateContent>
-          <mc:Choice Requires="wps">
-            <w:drawing>
-              <wp:anchor distT="0" distB="0" distL="114300" distR="114300" simplePos="0" relativeHeight="251718656" behindDoc="1" locked="0" layoutInCell="1" allowOverlap="1" wp14:anchorId="22E0BFC0" wp14:editId="0E8F25EB">
-                <wp:simplePos x="0" y="0"/>
-                <wp:positionH relativeFrom="column">
-                  <wp:posOffset>864870</wp:posOffset>
-                </wp:positionH>
-                <wp:positionV relativeFrom="paragraph">
-                  <wp:posOffset>2763520</wp:posOffset>
-                </wp:positionV>
-                <wp:extent cx="4003675" cy="635"/>
-                <wp:effectExtent l="0" t="0" r="0" b="0"/>
-                <wp:wrapTight wrapText="bothSides">
-                  <wp:wrapPolygon edited="0">
-                    <wp:start x="0" y="0"/>
-                    <wp:lineTo x="0" y="21600"/>
-                    <wp:lineTo x="21600" y="21600"/>
-                    <wp:lineTo x="21600" y="0"/>
-                  </wp:wrapPolygon>
-                </wp:wrapTight>
-                <wp:docPr id="41" name="Caixa de texto 41"/>
-                <wp:cNvGraphicFramePr/>
-                <a:graphic xmlns:a="http://schemas.openxmlformats.org/drawingml/2006/main">
-                  <a:graphicData uri="http://schemas.microsoft.com/office/word/2010/wordprocessingShape">
-                    <wps:wsp>
-                      <wps:cNvSpPr txBox="1"/>
-                      <wps:spPr>
-                        <a:xfrm>
-                          <a:off x="0" y="0"/>
-                          <a:ext cx="4003675" cy="635"/>
-                        </a:xfrm>
-                        <a:prstGeom prst="rect">
-                          <a:avLst/>
-                        </a:prstGeom>
-                        <a:solidFill>
-                          <a:prstClr val="white"/>
-                        </a:solidFill>
-                        <a:ln>
-                          <a:noFill/>
-                        </a:ln>
-                      </wps:spPr>
-                      <wps:txbx>
-                        <w:txbxContent>
-                          <w:p>
-                            <w:pPr>
-                              <w:pStyle w:val="Legenda"/>
-                              <w:jc w:val="center"/>
-                              <w:rPr>
-                                <w:noProof/>
-                              </w:rPr>
-                            </w:pPr>
-                            <w:r>
-                              <w:t xml:space="preserve">Figura </w:t>
-                            </w:r>
-                            <w:fldSimple w:instr=" SEQ Figura \* ARABIC ">
-                              <w:r>
-                                <w:rPr>
-                                  <w:noProof/>
-                                </w:rPr>
-                                <w:t>19</w:t>
-                              </w:r>
-                            </w:fldSimple>
-                            <w:r>
-                              <w:t xml:space="preserve"> - Menu inicial da Interface gráfica</w:t>
-                            </w:r>
-                          </w:p>
-                        </w:txbxContent>
-                      </wps:txbx>
-                      <wps:bodyPr rot="0" spcFirstLastPara="0" vertOverflow="overflow" horzOverflow="overflow" vert="horz" wrap="square" lIns="0" tIns="0" rIns="0" bIns="0" numCol="1" spcCol="0" rtlCol="0" fromWordArt="0" anchor="t" anchorCtr="0" forceAA="0" compatLnSpc="1">
-                        <a:prstTxWarp prst="textNoShape">
-                          <a:avLst/>
-                        </a:prstTxWarp>
-                        <a:spAutoFit/>
-                      </wps:bodyPr>
-                    </wps:wsp>
-                  </a:graphicData>
-                </a:graphic>
-              </wp:anchor>
-            </w:drawing>
-          </mc:Choice>
-          <mc:Fallback>
-            <w:pict>
-              <v:shape w14:anchorId="22E0BFC0" id="Caixa de texto 41" o:spid="_x0000_s1044" type="#_x0000_t202" style="position:absolute;margin-left:68.1pt;margin-top:217.6pt;width:315.25pt;height:.05pt;z-index:-251597824;visibility:visible;mso-wrap-style:square;mso-wrap-distance-left:9pt;mso-wrap-distance-top:0;mso-wrap-distance-right:9pt;mso-wrap-distance-bottom:0;mso-position-horizontal:absolute;mso-position-horizontal-relative:text;mso-position-vertical:absolute;mso-position-vertical-relative:text;v-text-anchor:top" o:gfxdata="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" stroked="f">
-                <v:textbox style="mso-fit-shape-to-text:t" inset="0,0,0,0">
-                  <w:txbxContent>
-                    <w:p>
-                      <w:pPr>
-                        <w:pStyle w:val="Legenda"/>
-                        <w:jc w:val="center"/>
-                        <w:rPr>
-                          <w:noProof/>
-                        </w:rPr>
-                      </w:pPr>
-                      <w:r>
-                        <w:t xml:space="preserve">Figura </w:t>
-                      </w:r>
-                      <w:fldSimple w:instr=" SEQ Figura \* ARABIC ">
-                        <w:r>
-                          <w:rPr>
-                            <w:noProof/>
-                          </w:rPr>
-                          <w:t>19</w:t>
-                        </w:r>
-                      </w:fldSimple>
-                      <w:r>
-                        <w:t xml:space="preserve"> - Menu inicial da Interface gráfica</w:t>
-                      </w:r>
-                    </w:p>
-                  </w:txbxContent>
-                </v:textbox>
-                <w10:wrap type="tight"/>
-              </v:shape>
-            </w:pict>
-          </mc:Fallback>
-        </mc:AlternateContent>
-      </w:r>
-      <w:r>
-        <w:rPr>
-          <w:noProof/>
-        </w:rPr>
-        <w:drawing>
-          <wp:anchor distT="0" distB="0" distL="114300" distR="114300" simplePos="0" relativeHeight="251675648" behindDoc="1" locked="0" layoutInCell="1" allowOverlap="1" wp14:anchorId="1C9609DF" wp14:editId="2BBB0454">
-            <wp:simplePos x="0" y="0"/>
-            <wp:positionH relativeFrom="margin">
-              <wp:align>center</wp:align>
-            </wp:positionH>
-            <wp:positionV relativeFrom="paragraph">
-              <wp:posOffset>280035</wp:posOffset>
+              <wp:posOffset>140970</wp:posOffset>
             </wp:positionV>
             <wp:extent cx="4003675" cy="2426335"/>
             <wp:effectExtent l="0" t="0" r="0" b="0"/>
@@ -9653,7 +9000,7 @@
                     </pic:cNvPicPr>
                   </pic:nvPicPr>
                   <pic:blipFill>
-                    <a:blip r:embed="rId25">
+                    <a:blip r:embed="rId23">
                       <a:extLst>
                         <a:ext uri="{28A0092B-C50C-407E-A947-70E740481C1C}">
                           <a14:useLocalDpi xmlns:a14="http://schemas.microsoft.com/office/drawing/2010/main" val="0"/>
@@ -9696,8 +9043,8 @@
         <w:rPr>
           <w:rFonts w:ascii="Calibri" w:eastAsia="Calibri" w:hAnsi="Calibri" w:cs="Calibri"/>
           <w:b/>
-          <w:sz w:val="34"/>
-          <w:szCs w:val="34"/>
+          <w:sz w:val="32"/>
+          <w:szCs w:val="32"/>
         </w:rPr>
       </w:pPr>
     </w:p>
@@ -9784,161 +9131,23 @@
         <w:rPr>
           <w:noProof/>
         </w:rPr>
-        <w:lastRenderedPageBreak/>
-        <mc:AlternateContent>
-          <mc:Choice Requires="wps">
-            <w:drawing>
-              <wp:anchor distT="0" distB="0" distL="114300" distR="114300" simplePos="0" relativeHeight="251720704" behindDoc="1" locked="0" layoutInCell="1" allowOverlap="1" wp14:anchorId="3D05511D" wp14:editId="3F83CEB5">
-                <wp:simplePos x="0" y="0"/>
-                <wp:positionH relativeFrom="column">
-                  <wp:posOffset>-162560</wp:posOffset>
-                </wp:positionH>
-                <wp:positionV relativeFrom="paragraph">
-                  <wp:posOffset>2803525</wp:posOffset>
-                </wp:positionV>
-                <wp:extent cx="5476875" cy="635"/>
-                <wp:effectExtent l="0" t="0" r="0" b="0"/>
-                <wp:wrapTight wrapText="bothSides">
-                  <wp:wrapPolygon edited="0">
-                    <wp:start x="0" y="0"/>
-                    <wp:lineTo x="0" y="21600"/>
-                    <wp:lineTo x="21600" y="21600"/>
-                    <wp:lineTo x="21600" y="0"/>
-                  </wp:wrapPolygon>
-                </wp:wrapTight>
-                <wp:docPr id="42" name="Caixa de texto 42"/>
-                <wp:cNvGraphicFramePr/>
-                <a:graphic xmlns:a="http://schemas.openxmlformats.org/drawingml/2006/main">
-                  <a:graphicData uri="http://schemas.microsoft.com/office/word/2010/wordprocessingShape">
-                    <wps:wsp>
-                      <wps:cNvSpPr txBox="1"/>
-                      <wps:spPr>
-                        <a:xfrm>
-                          <a:off x="0" y="0"/>
-                          <a:ext cx="5476875" cy="635"/>
-                        </a:xfrm>
-                        <a:prstGeom prst="rect">
-                          <a:avLst/>
-                        </a:prstGeom>
-                        <a:solidFill>
-                          <a:prstClr val="white"/>
-                        </a:solidFill>
-                        <a:ln>
-                          <a:noFill/>
-                        </a:ln>
-                      </wps:spPr>
-                      <wps:txbx>
-                        <w:txbxContent>
-                          <w:p>
-                            <w:pPr>
-                              <w:pStyle w:val="Legenda"/>
-                              <w:jc w:val="center"/>
-                              <w:rPr>
-                                <w:noProof/>
-                              </w:rPr>
-                            </w:pPr>
-                            <w:r>
-                              <w:t xml:space="preserve">Figura </w:t>
-                            </w:r>
-                            <w:fldSimple w:instr=" SEQ Figura \* ARABIC ">
-                              <w:r>
-                                <w:rPr>
-                                  <w:noProof/>
-                                </w:rPr>
-                                <w:t>20</w:t>
-                              </w:r>
-                            </w:fldSimple>
-                            <w:r>
-                              <w:t xml:space="preserve"> - </w:t>
-                            </w:r>
-                            <w:proofErr w:type="spellStart"/>
-                            <w:r>
-                              <w:t>Form</w:t>
-                            </w:r>
-                            <w:proofErr w:type="spellEnd"/>
-                            <w:r>
-                              <w:t xml:space="preserve"> Pessoas</w:t>
-                            </w:r>
-                          </w:p>
-                        </w:txbxContent>
-                      </wps:txbx>
-                      <wps:bodyPr rot="0" spcFirstLastPara="0" vertOverflow="overflow" horzOverflow="overflow" vert="horz" wrap="square" lIns="0" tIns="0" rIns="0" bIns="0" numCol="1" spcCol="0" rtlCol="0" fromWordArt="0" anchor="t" anchorCtr="0" forceAA="0" compatLnSpc="1">
-                        <a:prstTxWarp prst="textNoShape">
-                          <a:avLst/>
-                        </a:prstTxWarp>
-                        <a:spAutoFit/>
-                      </wps:bodyPr>
-                    </wps:wsp>
-                  </a:graphicData>
-                </a:graphic>
-              </wp:anchor>
-            </w:drawing>
-          </mc:Choice>
-          <mc:Fallback>
-            <w:pict>
-              <v:shape w14:anchorId="3D05511D" id="Caixa de texto 42" o:spid="_x0000_s1045" type="#_x0000_t202" style="position:absolute;margin-left:-12.8pt;margin-top:220.75pt;width:431.25pt;height:.05pt;z-index:-251595776;visibility:visible;mso-wrap-style:square;mso-wrap-distance-left:9pt;mso-wrap-distance-top:0;mso-wrap-distance-right:9pt;mso-wrap-distance-bottom:0;mso-position-horizontal:absolute;mso-position-horizontal-relative:text;mso-position-vertical:absolute;mso-position-vertical-relative:text;v-text-anchor:top" o:gfxdata="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" stroked="f">
-                <v:textbox style="mso-fit-shape-to-text:t" inset="0,0,0,0">
-                  <w:txbxContent>
-                    <w:p>
-                      <w:pPr>
-                        <w:pStyle w:val="Legenda"/>
-                        <w:jc w:val="center"/>
-                        <w:rPr>
-                          <w:noProof/>
-                        </w:rPr>
-                      </w:pPr>
-                      <w:r>
-                        <w:t xml:space="preserve">Figura </w:t>
-                      </w:r>
-                      <w:fldSimple w:instr=" SEQ Figura \* ARABIC ">
-                        <w:r>
-                          <w:rPr>
-                            <w:noProof/>
-                          </w:rPr>
-                          <w:t>20</w:t>
-                        </w:r>
-                      </w:fldSimple>
-                      <w:r>
-                        <w:t xml:space="preserve"> - </w:t>
-                      </w:r>
-                      <w:proofErr w:type="spellStart"/>
-                      <w:r>
-                        <w:t>Form</w:t>
-                      </w:r>
-                      <w:proofErr w:type="spellEnd"/>
-                      <w:r>
-                        <w:t xml:space="preserve"> Pessoas</w:t>
-                      </w:r>
-                    </w:p>
-                  </w:txbxContent>
-                </v:textbox>
-                <w10:wrap type="tight"/>
-              </v:shape>
-            </w:pict>
-          </mc:Fallback>
-        </mc:AlternateContent>
-      </w:r>
-      <w:r>
-        <w:rPr>
-          <w:noProof/>
-        </w:rPr>
         <w:drawing>
-          <wp:anchor distT="0" distB="0" distL="114300" distR="114300" simplePos="0" relativeHeight="251676672" behindDoc="1" locked="0" layoutInCell="1" allowOverlap="1" wp14:anchorId="65F8D15C" wp14:editId="43E1533B">
+          <wp:anchor distT="0" distB="0" distL="114300" distR="114300" simplePos="0" relativeHeight="251676672" behindDoc="1" locked="0" layoutInCell="1" allowOverlap="1" wp14:anchorId="65F8D15C" wp14:editId="2D59587C">
             <wp:simplePos x="0" y="0"/>
             <wp:positionH relativeFrom="margin">
-              <wp:posOffset>-162560</wp:posOffset>
+              <wp:align>center</wp:align>
             </wp:positionH>
             <wp:positionV relativeFrom="paragraph">
-              <wp:posOffset>0</wp:posOffset>
+              <wp:posOffset>271145</wp:posOffset>
             </wp:positionV>
-            <wp:extent cx="5476875" cy="2746375"/>
-            <wp:effectExtent l="0" t="0" r="9525" b="0"/>
+            <wp:extent cx="4747260" cy="2380615"/>
+            <wp:effectExtent l="0" t="0" r="0" b="635"/>
             <wp:wrapTight wrapText="bothSides">
               <wp:wrapPolygon edited="0">
                 <wp:start x="0" y="0"/>
-                <wp:lineTo x="0" y="21425"/>
-                <wp:lineTo x="21562" y="21425"/>
-                <wp:lineTo x="21562" y="0"/>
+                <wp:lineTo x="0" y="21433"/>
+                <wp:lineTo x="21496" y="21433"/>
+                <wp:lineTo x="21496" y="0"/>
                 <wp:lineTo x="0" y="0"/>
               </wp:wrapPolygon>
             </wp:wrapTight>
@@ -9956,7 +9165,7 @@
                     </pic:cNvPicPr>
                   </pic:nvPicPr>
                   <pic:blipFill>
-                    <a:blip r:embed="rId26">
+                    <a:blip r:embed="rId24">
                       <a:extLst>
                         <a:ext uri="{28A0092B-C50C-407E-A947-70E740481C1C}">
                           <a14:useLocalDpi xmlns:a14="http://schemas.microsoft.com/office/drawing/2010/main" val="0"/>
@@ -9971,7 +9180,7 @@
                   <pic:spPr bwMode="auto">
                     <a:xfrm>
                       <a:off x="0" y="0"/>
-                      <a:ext cx="5476875" cy="2746375"/>
+                      <a:ext cx="4747260" cy="2380615"/>
                     </a:xfrm>
                     <a:prstGeom prst="rect">
                       <a:avLst/>
@@ -10063,254 +9272,27 @@
           <w:szCs w:val="34"/>
         </w:rPr>
       </w:pPr>
-    </w:p>
-    <w:p>
-      <w:pPr>
-        <w:rPr>
-          <w:rFonts w:ascii="Calibri" w:eastAsia="Calibri" w:hAnsi="Calibri" w:cs="Calibri"/>
-          <w:b/>
-          <w:sz w:val="34"/>
-          <w:szCs w:val="34"/>
-        </w:rPr>
-      </w:pPr>
-    </w:p>
-    <w:p>
-      <w:pPr>
-        <w:rPr>
-          <w:rFonts w:ascii="Calibri" w:eastAsia="Calibri" w:hAnsi="Calibri" w:cs="Calibri"/>
-          <w:b/>
-          <w:sz w:val="34"/>
-          <w:szCs w:val="34"/>
-        </w:rPr>
-      </w:pPr>
-    </w:p>
-    <w:p>
-      <w:pPr>
-        <w:rPr>
-          <w:rFonts w:ascii="Calibri" w:eastAsia="Calibri" w:hAnsi="Calibri" w:cs="Calibri"/>
-          <w:b/>
-          <w:sz w:val="34"/>
-          <w:szCs w:val="34"/>
-        </w:rPr>
-      </w:pPr>
-    </w:p>
-    <w:p>
-      <w:pPr>
-        <w:rPr>
-          <w:rFonts w:ascii="Calibri" w:eastAsia="Calibri" w:hAnsi="Calibri" w:cs="Calibri"/>
-          <w:b/>
-          <w:sz w:val="34"/>
-          <w:szCs w:val="34"/>
-        </w:rPr>
-      </w:pPr>
-    </w:p>
-    <w:p>
-      <w:pPr>
-        <w:rPr>
-          <w:rFonts w:ascii="Calibri" w:eastAsia="Calibri" w:hAnsi="Calibri" w:cs="Calibri"/>
-          <w:b/>
-          <w:sz w:val="34"/>
-          <w:szCs w:val="34"/>
-        </w:rPr>
-      </w:pPr>
-    </w:p>
-    <w:p>
-      <w:pPr>
-        <w:rPr>
-          <w:rFonts w:ascii="Calibri" w:eastAsia="Calibri" w:hAnsi="Calibri" w:cs="Calibri"/>
-          <w:b/>
-          <w:sz w:val="34"/>
-          <w:szCs w:val="34"/>
-        </w:rPr>
-      </w:pPr>
-    </w:p>
-    <w:p>
-      <w:pPr>
-        <w:rPr>
-          <w:rFonts w:ascii="Calibri" w:eastAsia="Calibri" w:hAnsi="Calibri" w:cs="Calibri"/>
-          <w:b/>
-          <w:sz w:val="34"/>
-          <w:szCs w:val="34"/>
-        </w:rPr>
-      </w:pPr>
-    </w:p>
-    <w:p>
-      <w:pPr>
-        <w:rPr>
-          <w:rFonts w:ascii="Calibri" w:eastAsia="Calibri" w:hAnsi="Calibri" w:cs="Calibri"/>
-          <w:b/>
-          <w:sz w:val="34"/>
-          <w:szCs w:val="34"/>
-        </w:rPr>
-      </w:pPr>
-    </w:p>
-    <w:p>
-      <w:pPr>
-        <w:rPr>
-          <w:rFonts w:ascii="Calibri" w:eastAsia="Calibri" w:hAnsi="Calibri" w:cs="Calibri"/>
-          <w:b/>
-          <w:sz w:val="34"/>
-          <w:szCs w:val="34"/>
-        </w:rPr>
-      </w:pPr>
       <w:r>
         <w:rPr>
           <w:noProof/>
         </w:rPr>
-        <mc:AlternateContent>
-          <mc:Choice Requires="wps">
-            <w:drawing>
-              <wp:anchor distT="0" distB="0" distL="114300" distR="114300" simplePos="0" relativeHeight="251722752" behindDoc="1" locked="0" layoutInCell="1" allowOverlap="1" wp14:anchorId="5DF4AA5D" wp14:editId="4DC8BB7A">
-                <wp:simplePos x="0" y="0"/>
-                <wp:positionH relativeFrom="column">
-                  <wp:posOffset>-635</wp:posOffset>
-                </wp:positionH>
-                <wp:positionV relativeFrom="paragraph">
-                  <wp:posOffset>2626995</wp:posOffset>
-                </wp:positionV>
-                <wp:extent cx="5356225" cy="635"/>
-                <wp:effectExtent l="0" t="0" r="0" b="0"/>
-                <wp:wrapTight wrapText="bothSides">
-                  <wp:wrapPolygon edited="0">
-                    <wp:start x="0" y="0"/>
-                    <wp:lineTo x="0" y="21600"/>
-                    <wp:lineTo x="21600" y="21600"/>
-                    <wp:lineTo x="21600" y="0"/>
-                  </wp:wrapPolygon>
-                </wp:wrapTight>
-                <wp:docPr id="43" name="Caixa de texto 43"/>
-                <wp:cNvGraphicFramePr/>
-                <a:graphic xmlns:a="http://schemas.openxmlformats.org/drawingml/2006/main">
-                  <a:graphicData uri="http://schemas.microsoft.com/office/word/2010/wordprocessingShape">
-                    <wps:wsp>
-                      <wps:cNvSpPr txBox="1"/>
-                      <wps:spPr>
-                        <a:xfrm>
-                          <a:off x="0" y="0"/>
-                          <a:ext cx="5356225" cy="635"/>
-                        </a:xfrm>
-                        <a:prstGeom prst="rect">
-                          <a:avLst/>
-                        </a:prstGeom>
-                        <a:solidFill>
-                          <a:prstClr val="white"/>
-                        </a:solidFill>
-                        <a:ln>
-                          <a:noFill/>
-                        </a:ln>
-                      </wps:spPr>
-                      <wps:txbx>
-                        <w:txbxContent>
-                          <w:p>
-                            <w:pPr>
-                              <w:pStyle w:val="Legenda"/>
-                              <w:jc w:val="center"/>
-                              <w:rPr>
-                                <w:noProof/>
-                              </w:rPr>
-                            </w:pPr>
-                            <w:r>
-                              <w:t xml:space="preserve">Figura </w:t>
-                            </w:r>
-                            <w:fldSimple w:instr=" SEQ Figura \* ARABIC ">
-                              <w:r>
-                                <w:rPr>
-                                  <w:noProof/>
-                                </w:rPr>
-                                <w:t>21</w:t>
-                              </w:r>
-                            </w:fldSimple>
-                            <w:r>
-                              <w:t xml:space="preserve"> - </w:t>
-                            </w:r>
-                            <w:proofErr w:type="spellStart"/>
-                            <w:r>
-                              <w:t>Form</w:t>
-                            </w:r>
-                            <w:proofErr w:type="spellEnd"/>
-                            <w:r>
-                              <w:t xml:space="preserve"> Vinho</w:t>
-                            </w:r>
-                          </w:p>
-                        </w:txbxContent>
-                      </wps:txbx>
-                      <wps:bodyPr rot="0" spcFirstLastPara="0" vertOverflow="overflow" horzOverflow="overflow" vert="horz" wrap="square" lIns="0" tIns="0" rIns="0" bIns="0" numCol="1" spcCol="0" rtlCol="0" fromWordArt="0" anchor="t" anchorCtr="0" forceAA="0" compatLnSpc="1">
-                        <a:prstTxWarp prst="textNoShape">
-                          <a:avLst/>
-                        </a:prstTxWarp>
-                        <a:spAutoFit/>
-                      </wps:bodyPr>
-                    </wps:wsp>
-                  </a:graphicData>
-                </a:graphic>
-              </wp:anchor>
-            </w:drawing>
-          </mc:Choice>
-          <mc:Fallback>
-            <w:pict>
-              <v:shape w14:anchorId="5DF4AA5D" id="Caixa de texto 43" o:spid="_x0000_s1046" type="#_x0000_t202" style="position:absolute;margin-left:-.05pt;margin-top:206.85pt;width:421.75pt;height:.05pt;z-index:-251593728;visibility:visible;mso-wrap-style:square;mso-wrap-distance-left:9pt;mso-wrap-distance-top:0;mso-wrap-distance-right:9pt;mso-wrap-distance-bottom:0;mso-position-horizontal:absolute;mso-position-horizontal-relative:text;mso-position-vertical:absolute;mso-position-vertical-relative:text;v-text-anchor:top" o:gfxdata="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" stroked="f">
-                <v:textbox style="mso-fit-shape-to-text:t" inset="0,0,0,0">
-                  <w:txbxContent>
-                    <w:p>
-                      <w:pPr>
-                        <w:pStyle w:val="Legenda"/>
-                        <w:jc w:val="center"/>
-                        <w:rPr>
-                          <w:noProof/>
-                        </w:rPr>
-                      </w:pPr>
-                      <w:r>
-                        <w:t xml:space="preserve">Figura </w:t>
-                      </w:r>
-                      <w:fldSimple w:instr=" SEQ Figura \* ARABIC ">
-                        <w:r>
-                          <w:rPr>
-                            <w:noProof/>
-                          </w:rPr>
-                          <w:t>21</w:t>
-                        </w:r>
-                      </w:fldSimple>
-                      <w:r>
-                        <w:t xml:space="preserve"> - </w:t>
-                      </w:r>
-                      <w:proofErr w:type="spellStart"/>
-                      <w:r>
-                        <w:t>Form</w:t>
-                      </w:r>
-                      <w:proofErr w:type="spellEnd"/>
-                      <w:r>
-                        <w:t xml:space="preserve"> Vinho</w:t>
-                      </w:r>
-                    </w:p>
-                  </w:txbxContent>
-                </v:textbox>
-                <w10:wrap type="tight"/>
-              </v:shape>
-            </w:pict>
-          </mc:Fallback>
-        </mc:AlternateContent>
-      </w:r>
-      <w:r>
-        <w:rPr>
-          <w:noProof/>
-        </w:rPr>
         <w:drawing>
-          <wp:anchor distT="0" distB="0" distL="114300" distR="114300" simplePos="0" relativeHeight="251677696" behindDoc="1" locked="0" layoutInCell="1" allowOverlap="1" wp14:anchorId="5CC389B8" wp14:editId="2067DEC8">
+          <wp:anchor distT="0" distB="0" distL="114300" distR="114300" simplePos="0" relativeHeight="251677696" behindDoc="1" locked="0" layoutInCell="1" allowOverlap="1" wp14:anchorId="5CC389B8" wp14:editId="7E84F191">
             <wp:simplePos x="0" y="0"/>
             <wp:positionH relativeFrom="margin">
-              <wp:posOffset>-635</wp:posOffset>
+              <wp:align>center</wp:align>
             </wp:positionH>
             <wp:positionV relativeFrom="paragraph">
-              <wp:posOffset>8255</wp:posOffset>
+              <wp:posOffset>731520</wp:posOffset>
             </wp:positionV>
-            <wp:extent cx="5356225" cy="2561590"/>
+            <wp:extent cx="4838700" cy="2313940"/>
             <wp:effectExtent l="0" t="0" r="0" b="0"/>
             <wp:wrapTight wrapText="bothSides">
               <wp:wrapPolygon edited="0">
                 <wp:start x="0" y="0"/>
-                <wp:lineTo x="0" y="21364"/>
-                <wp:lineTo x="21510" y="21364"/>
-                <wp:lineTo x="21510" y="0"/>
+                <wp:lineTo x="0" y="21339"/>
+                <wp:lineTo x="21515" y="21339"/>
+                <wp:lineTo x="21515" y="0"/>
                 <wp:lineTo x="0" y="0"/>
               </wp:wrapPolygon>
             </wp:wrapTight>
@@ -10328,7 +9310,7 @@
                     </pic:cNvPicPr>
                   </pic:nvPicPr>
                   <pic:blipFill>
-                    <a:blip r:embed="rId27">
+                    <a:blip r:embed="rId25">
                       <a:extLst>
                         <a:ext uri="{28A0092B-C50C-407E-A947-70E740481C1C}">
                           <a14:useLocalDpi xmlns:a14="http://schemas.microsoft.com/office/drawing/2010/main" val="0"/>
@@ -10343,7 +9325,7 @@
                   <pic:spPr bwMode="auto">
                     <a:xfrm>
                       <a:off x="0" y="0"/>
-                      <a:ext cx="5356225" cy="2561590"/>
+                      <a:ext cx="4838700" cy="2313940"/>
                     </a:xfrm>
                     <a:prstGeom prst="rect">
                       <a:avLst/>
@@ -10356,128 +9338,12 @@
                 </pic:pic>
               </a:graphicData>
             </a:graphic>
-            <wp14:sizeRelH relativeFrom="margin">
-              <wp14:pctWidth>0</wp14:pctWidth>
-            </wp14:sizeRelH>
-            <wp14:sizeRelV relativeFrom="margin">
-              <wp14:pctHeight>0</wp14:pctHeight>
-            </wp14:sizeRelV>
           </wp:anchor>
         </w:drawing>
       </w:r>
     </w:p>
     <w:p>
       <w:pPr>
-        <w:rPr>
-          <w:rFonts w:ascii="Calibri" w:eastAsia="Calibri" w:hAnsi="Calibri" w:cs="Calibri"/>
-          <w:b/>
-          <w:sz w:val="34"/>
-          <w:szCs w:val="34"/>
-        </w:rPr>
-      </w:pPr>
-    </w:p>
-    <w:p>
-      <w:pPr>
-        <w:rPr>
-          <w:rFonts w:ascii="Calibri" w:eastAsia="Calibri" w:hAnsi="Calibri" w:cs="Calibri"/>
-          <w:b/>
-          <w:sz w:val="34"/>
-          <w:szCs w:val="34"/>
-        </w:rPr>
-      </w:pPr>
-    </w:p>
-    <w:p>
-      <w:pPr>
-        <w:rPr>
-          <w:rFonts w:ascii="Calibri" w:eastAsia="Calibri" w:hAnsi="Calibri" w:cs="Calibri"/>
-          <w:b/>
-          <w:sz w:val="34"/>
-          <w:szCs w:val="34"/>
-        </w:rPr>
-      </w:pPr>
-    </w:p>
-    <w:p>
-      <w:pPr>
-        <w:rPr>
-          <w:rFonts w:ascii="Calibri" w:eastAsia="Calibri" w:hAnsi="Calibri" w:cs="Calibri"/>
-          <w:b/>
-          <w:sz w:val="34"/>
-          <w:szCs w:val="34"/>
-        </w:rPr>
-      </w:pPr>
-    </w:p>
-    <w:p>
-      <w:pPr>
-        <w:rPr>
-          <w:rFonts w:ascii="Calibri" w:eastAsia="Calibri" w:hAnsi="Calibri" w:cs="Calibri"/>
-          <w:b/>
-          <w:sz w:val="34"/>
-          <w:szCs w:val="34"/>
-        </w:rPr>
-      </w:pPr>
-    </w:p>
-    <w:p>
-      <w:pPr>
-        <w:rPr>
-          <w:rFonts w:ascii="Calibri" w:eastAsia="Calibri" w:hAnsi="Calibri" w:cs="Calibri"/>
-          <w:b/>
-          <w:sz w:val="34"/>
-          <w:szCs w:val="34"/>
-        </w:rPr>
-      </w:pPr>
-    </w:p>
-    <w:p>
-      <w:pPr>
-        <w:rPr>
-          <w:rFonts w:ascii="Calibri" w:eastAsia="Calibri" w:hAnsi="Calibri" w:cs="Calibri"/>
-          <w:b/>
-          <w:sz w:val="34"/>
-          <w:szCs w:val="34"/>
-        </w:rPr>
-      </w:pPr>
-    </w:p>
-    <w:p>
-      <w:pPr>
-        <w:rPr>
-          <w:rFonts w:ascii="Calibri" w:eastAsia="Calibri" w:hAnsi="Calibri" w:cs="Calibri"/>
-          <w:b/>
-          <w:sz w:val="34"/>
-          <w:szCs w:val="34"/>
-        </w:rPr>
-      </w:pPr>
-    </w:p>
-    <w:p>
-      <w:pPr>
-        <w:rPr>
-          <w:rFonts w:ascii="Calibri" w:eastAsia="Calibri" w:hAnsi="Calibri" w:cs="Calibri"/>
-          <w:b/>
-          <w:sz w:val="34"/>
-          <w:szCs w:val="34"/>
-        </w:rPr>
-      </w:pPr>
-    </w:p>
-    <w:p>
-      <w:pPr>
-        <w:rPr>
-          <w:rFonts w:ascii="Calibri" w:eastAsia="Calibri" w:hAnsi="Calibri" w:cs="Calibri"/>
-          <w:b/>
-          <w:sz w:val="34"/>
-          <w:szCs w:val="34"/>
-        </w:rPr>
-      </w:pPr>
-    </w:p>
-    <w:p>
-      <w:pPr>
-        <w:rPr>
-          <w:rFonts w:ascii="Calibri" w:eastAsia="Calibri" w:hAnsi="Calibri" w:cs="Calibri"/>
-          <w:b/>
-          <w:sz w:val="34"/>
-          <w:szCs w:val="34"/>
-        </w:rPr>
-      </w:pPr>
-    </w:p>
-    <w:p>
-      <w:pPr>
         <w:pStyle w:val="Ttulo1"/>
         <w:rPr>
           <w:b/>
@@ -10583,7 +9449,15 @@
           <w:sz w:val="24"/>
           <w:szCs w:val="24"/>
         </w:rPr>
-        <w:t>No link que se segue, é possível observar um exemplo demonstrativo das principais funcionalidades da interface gráfica, que foram descritas anteriormente</w:t>
+        <w:t>No link que se segue, é</w:t>
+      </w:r>
+      <w:r>
+        <w:rPr>
+          <w:rFonts w:ascii="Calibri" w:eastAsia="Calibri" w:hAnsi="Calibri" w:cs="Calibri"/>
+          <w:sz w:val="24"/>
+          <w:szCs w:val="24"/>
+        </w:rPr>
+        <w:t xml:space="preserve"> possível observar um exemplo demonstrativo das principais funcionalidades da interface gráfica, que foram descritas anteriormente</w:t>
       </w:r>
       <w:r>
         <w:rPr>
@@ -10616,45 +9490,6 @@
           <w:szCs w:val="24"/>
         </w:rPr>
       </w:pPr>
-      <w:hyperlink r:id="rId28" w:history="1">
-        <w:r>
-          <w:rPr>
-            <w:rStyle w:val="Hiperligao"/>
-            <w:rFonts w:ascii="Calibri" w:eastAsia="Calibri" w:hAnsi="Calibri" w:cs="Calibri"/>
-            <w:sz w:val="24"/>
-            <w:szCs w:val="24"/>
-          </w:rPr>
-          <w:t>https://youtu.be/zzGJN0</w:t>
-        </w:r>
-        <w:r>
-          <w:rPr>
-            <w:rStyle w:val="Hiperligao"/>
-            <w:rFonts w:ascii="Calibri" w:eastAsia="Calibri" w:hAnsi="Calibri" w:cs="Calibri"/>
-            <w:sz w:val="24"/>
-            <w:szCs w:val="24"/>
-          </w:rPr>
-          <w:t>d</w:t>
-        </w:r>
-        <w:r>
-          <w:rPr>
-            <w:rStyle w:val="Hiperligao"/>
-            <w:rFonts w:ascii="Calibri" w:eastAsia="Calibri" w:hAnsi="Calibri" w:cs="Calibri"/>
-            <w:sz w:val="24"/>
-            <w:szCs w:val="24"/>
-          </w:rPr>
-          <w:t>j9f4</w:t>
-        </w:r>
-      </w:hyperlink>
-    </w:p>
-    <w:p>
-      <w:pPr>
-        <w:pStyle w:val="PargrafodaLista"/>
-        <w:rPr>
-          <w:rFonts w:ascii="Calibri" w:eastAsia="Calibri" w:hAnsi="Calibri" w:cs="Calibri"/>
-          <w:sz w:val="24"/>
-          <w:szCs w:val="24"/>
-        </w:rPr>
-      </w:pPr>
     </w:p>
     <w:p>
       <w:pPr>
@@ -11157,7 +9992,7 @@
           <w:szCs w:val="24"/>
         </w:rPr>
       </w:pPr>
-      <w:hyperlink r:id="rId29" w:history="1">
+      <w:hyperlink r:id="rId26" w:history="1">
         <w:r>
           <w:rPr>
             <w:rStyle w:val="Hiperligao"/>
@@ -12552,18 +11387,6 @@
       <w:szCs w:val="18"/>
     </w:rPr>
   </w:style>
-  <w:style w:type="character" w:styleId="Hiperligaovisitada">
-    <w:name w:val="FollowedHyperlink"/>
-    <w:basedOn w:val="Tipodeletrapredefinidodopargrafo"/>
-    <w:uiPriority w:val="99"/>
-    <w:semiHidden/>
-    <w:unhideWhenUsed/>
-    <w:rsid w:val="00E13403"/>
-    <w:rPr>
-      <w:color w:val="800080" w:themeColor="followedHyperlink"/>
-      <w:u w:val="single"/>
-    </w:rPr>
-  </w:style>
 </w:styles>
 </file>
 
